--- a/Section-2-SB_Bank_Microservice.docx
+++ b/Section-2-SB_Bank_Microservice.docx
@@ -86,23 +86,25 @@
           <w:bCs/>
           <w:lang w:val="en-US"/>
         </w:rPr>
-        <w:t>/13 :</w:t>
-      </w:r>
+        <w:t>/</w:t>
+      </w:r>
+      <w:proofErr w:type="gramStart"/>
       <w:r>
         <w:rPr>
           <w:b/>
           <w:bCs/>
           <w:lang w:val="en-US"/>
         </w:rPr>
-        <w:t xml:space="preserve"> Spring</w:t>
-      </w:r>
+        <w:t>13 :</w:t>
+      </w:r>
+      <w:proofErr w:type="gramEnd"/>
       <w:r>
         <w:rPr>
           <w:b/>
           <w:bCs/>
           <w:lang w:val="en-US"/>
         </w:rPr>
-        <w:t xml:space="preserve"> data JPA entities and repository classes to interact with the tables</w:t>
+        <w:t xml:space="preserve"> Spring</w:t>
       </w:r>
       <w:r>
         <w:rPr>
@@ -110,6 +112,14 @@
           <w:bCs/>
           <w:lang w:val="en-US"/>
         </w:rPr>
+        <w:t xml:space="preserve"> data JPA entities and repository classes to interact with the tables</w:t>
+      </w:r>
+      <w:r>
+        <w:rPr>
+          <w:b/>
+          <w:bCs/>
+          <w:lang w:val="en-US"/>
+        </w:rPr>
         <w:br/>
       </w:r>
       <w:r>
@@ -143,28 +153,50 @@
         <w:rPr>
           <w:highlight w:val="cyan"/>
         </w:rPr>
-        <w:t>spring.datasource.url=jdbc:h2:mem:testdb</w:t>
-      </w:r>
-    </w:p>
-    <w:p>
-      <w:pPr>
-        <w:pStyle w:val="NoSpacing"/>
+        <w:t>spring.datasource.url=jdbc:h</w:t>
+      </w:r>
+      <w:proofErr w:type="gramStart"/>
+      <w:r>
         <w:rPr>
           <w:highlight w:val="cyan"/>
         </w:rPr>
-      </w:pPr>
-      <w:proofErr w:type="spellStart"/>
+        <w:t>2:mem</w:t>
+      </w:r>
+      <w:proofErr w:type="gramEnd"/>
       <w:r>
         <w:rPr>
           <w:highlight w:val="cyan"/>
         </w:rPr>
-        <w:t>spring.datasource.driver</w:t>
-      </w:r>
-      <w:proofErr w:type="spellEnd"/>
-      <w:r>
+        <w:t>:testdb</w:t>
+      </w:r>
+    </w:p>
+    <w:p>
+      <w:pPr>
+        <w:pStyle w:val="NoSpacing"/>
         <w:rPr>
           <w:highlight w:val="cyan"/>
         </w:rPr>
+      </w:pPr>
+      <w:proofErr w:type="spellStart"/>
+      <w:proofErr w:type="gramStart"/>
+      <w:r>
+        <w:rPr>
+          <w:highlight w:val="cyan"/>
+        </w:rPr>
+        <w:t>spring.datasource</w:t>
+      </w:r>
+      <w:proofErr w:type="gramEnd"/>
+      <w:r>
+        <w:rPr>
+          <w:highlight w:val="cyan"/>
+        </w:rPr>
+        <w:t>.driver</w:t>
+      </w:r>
+      <w:proofErr w:type="spellEnd"/>
+      <w:r>
+        <w:rPr>
+          <w:highlight w:val="cyan"/>
+        </w:rPr>
         <w:t>-class-name=org.h2.Driver</w:t>
       </w:r>
     </w:p>
@@ -176,17 +208,25 @@
         </w:rPr>
       </w:pPr>
       <w:proofErr w:type="spellStart"/>
+      <w:proofErr w:type="gramStart"/>
       <w:r>
         <w:rPr>
           <w:highlight w:val="cyan"/>
         </w:rPr>
-        <w:t>spring.datasource.username</w:t>
-      </w:r>
-      <w:proofErr w:type="spellEnd"/>
+        <w:t>spring.datasource</w:t>
+      </w:r>
+      <w:proofErr w:type="gramEnd"/>
       <w:r>
         <w:rPr>
           <w:highlight w:val="cyan"/>
         </w:rPr>
+        <w:t>.username</w:t>
+      </w:r>
+      <w:proofErr w:type="spellEnd"/>
+      <w:r>
+        <w:rPr>
+          <w:highlight w:val="cyan"/>
+        </w:rPr>
         <w:t>=</w:t>
       </w:r>
       <w:proofErr w:type="spellStart"/>
@@ -206,17 +246,25 @@
         </w:rPr>
       </w:pPr>
       <w:proofErr w:type="spellStart"/>
+      <w:proofErr w:type="gramStart"/>
       <w:r>
         <w:rPr>
           <w:highlight w:val="cyan"/>
         </w:rPr>
-        <w:t>spring.datasource.password</w:t>
-      </w:r>
-      <w:proofErr w:type="spellEnd"/>
+        <w:t>spring.datasource</w:t>
+      </w:r>
+      <w:proofErr w:type="gramEnd"/>
       <w:r>
         <w:rPr>
           <w:highlight w:val="cyan"/>
         </w:rPr>
+        <w:t>.password</w:t>
+      </w:r>
+      <w:proofErr w:type="spellEnd"/>
+      <w:r>
+        <w:rPr>
+          <w:highlight w:val="cyan"/>
+        </w:rPr>
         <w:t>=</w:t>
       </w:r>
     </w:p>
@@ -236,6 +284,7 @@
         </w:rPr>
       </w:pPr>
       <w:proofErr w:type="spellStart"/>
+      <w:proofErr w:type="gramStart"/>
       <w:r>
         <w:rPr>
           <w:highlight w:val="cyan"/>
@@ -243,6 +292,7 @@
         <w:t>spring.jpa.database</w:t>
       </w:r>
       <w:proofErr w:type="spellEnd"/>
+      <w:proofErr w:type="gramEnd"/>
       <w:r>
         <w:rPr>
           <w:highlight w:val="cyan"/>
@@ -280,17 +330,25 @@
         </w:rPr>
       </w:pPr>
       <w:proofErr w:type="spellStart"/>
+      <w:proofErr w:type="gramStart"/>
       <w:r>
         <w:rPr>
           <w:highlight w:val="cyan"/>
         </w:rPr>
-        <w:t>spring.jpa.show-sql</w:t>
-      </w:r>
-      <w:proofErr w:type="spellEnd"/>
+        <w:t>spring.jpa.show</w:t>
+      </w:r>
+      <w:proofErr w:type="gramEnd"/>
       <w:r>
         <w:rPr>
           <w:highlight w:val="cyan"/>
         </w:rPr>
+        <w:t>-sql</w:t>
+      </w:r>
+      <w:proofErr w:type="spellEnd"/>
+      <w:r>
+        <w:rPr>
+          <w:highlight w:val="cyan"/>
+        </w:rPr>
         <w:t>=true</w:t>
       </w:r>
     </w:p>
@@ -313,32 +371,48 @@
         <w:rPr>
           <w:highlight w:val="cyan"/>
         </w:rPr>
-        <w:t>spring.h2.console.enabled=true</w:t>
-      </w:r>
-    </w:p>
-    <w:p>
-      <w:pPr>
-        <w:pStyle w:val="NoSpacing"/>
+        <w:t>spring.h</w:t>
+      </w:r>
+      <w:proofErr w:type="gramStart"/>
+      <w:r>
         <w:rPr>
           <w:highlight w:val="cyan"/>
         </w:rPr>
-      </w:pPr>
-    </w:p>
-    <w:p>
-      <w:pPr>
-        <w:pStyle w:val="NoSpacing"/>
+        <w:t>2.console</w:t>
+      </w:r>
+      <w:proofErr w:type="gramEnd"/>
+      <w:r>
         <w:rPr>
           <w:highlight w:val="cyan"/>
         </w:rPr>
-      </w:pPr>
-      <w:proofErr w:type="spellStart"/>
-      <w:r>
+        <w:t>.enabled=true</w:t>
+      </w:r>
+    </w:p>
+    <w:p>
+      <w:pPr>
+        <w:pStyle w:val="NoSpacing"/>
         <w:rPr>
           <w:highlight w:val="cyan"/>
         </w:rPr>
+      </w:pPr>
+    </w:p>
+    <w:p>
+      <w:pPr>
+        <w:pStyle w:val="NoSpacing"/>
+        <w:rPr>
+          <w:highlight w:val="cyan"/>
+        </w:rPr>
+      </w:pPr>
+      <w:proofErr w:type="spellStart"/>
+      <w:proofErr w:type="gramStart"/>
+      <w:r>
+        <w:rPr>
+          <w:highlight w:val="cyan"/>
+        </w:rPr>
         <w:t>server.port</w:t>
       </w:r>
       <w:proofErr w:type="spellEnd"/>
+      <w:proofErr w:type="gramEnd"/>
       <w:r>
         <w:rPr>
           <w:highlight w:val="cyan"/>
@@ -359,8 +433,13 @@
         <w:t xml:space="preserve">package </w:t>
       </w:r>
       <w:proofErr w:type="spellStart"/>
-      <w:r>
-        <w:t>com.eazybytes.accounts.entity</w:t>
+      <w:proofErr w:type="gramStart"/>
+      <w:r>
+        <w:t>com.eazybytes</w:t>
+      </w:r>
+      <w:proofErr w:type="gramEnd"/>
+      <w:r>
+        <w:t>.accounts.entity</w:t>
       </w:r>
       <w:proofErr w:type="spellEnd"/>
       <w:r>
@@ -380,7 +459,15 @@
         <w:pStyle w:val="NoSpacing"/>
       </w:pPr>
       <w:r>
-        <w:t>@EntityListeners(AuditingEntityListener.class)</w:t>
+        <w:t>@</w:t>
+      </w:r>
+      <w:proofErr w:type="gramStart"/>
+      <w:r>
+        <w:t>EntityListeners(</w:t>
+      </w:r>
+      <w:proofErr w:type="gramEnd"/>
+      <w:r>
+        <w:t>AuditingEntityListener.class)</w:t>
       </w:r>
     </w:p>
     <w:p>
@@ -420,7 +507,15 @@
         <w:pStyle w:val="NoSpacing"/>
       </w:pPr>
       <w:r>
-        <w:t>    @Column(updatable = false)</w:t>
+        <w:t>    @</w:t>
+      </w:r>
+      <w:proofErr w:type="gramStart"/>
+      <w:r>
+        <w:t>Column(</w:t>
+      </w:r>
+      <w:proofErr w:type="gramEnd"/>
+      <w:r>
+        <w:t>updatable = false)</w:t>
       </w:r>
     </w:p>
     <w:p>
@@ -460,7 +555,15 @@
         <w:pStyle w:val="NoSpacing"/>
       </w:pPr>
       <w:r>
-        <w:t>    @Column(updatable = false)</w:t>
+        <w:t>    @</w:t>
+      </w:r>
+      <w:proofErr w:type="gramStart"/>
+      <w:r>
+        <w:t>Column(</w:t>
+      </w:r>
+      <w:proofErr w:type="gramEnd"/>
+      <w:r>
+        <w:t>updatable = false)</w:t>
       </w:r>
     </w:p>
     <w:p>
@@ -492,7 +595,15 @@
         <w:pStyle w:val="NoSpacing"/>
       </w:pPr>
       <w:r>
-        <w:t>    @Column(insertable = false)</w:t>
+        <w:t>    @</w:t>
+      </w:r>
+      <w:proofErr w:type="gramStart"/>
+      <w:r>
+        <w:t>Column(</w:t>
+      </w:r>
+      <w:proofErr w:type="gramEnd"/>
+      <w:r>
+        <w:t>insertable = false)</w:t>
       </w:r>
     </w:p>
     <w:p>
@@ -532,7 +643,15 @@
         <w:pStyle w:val="NoSpacing"/>
       </w:pPr>
       <w:r>
-        <w:t>    @Column(insertable = false)</w:t>
+        <w:t>    @</w:t>
+      </w:r>
+      <w:proofErr w:type="gramStart"/>
+      <w:r>
+        <w:t>Column(</w:t>
+      </w:r>
+      <w:proofErr w:type="gramEnd"/>
+      <w:r>
+        <w:t>insertable = false)</w:t>
       </w:r>
     </w:p>
     <w:p>
@@ -572,8 +691,13 @@
         <w:t xml:space="preserve">package </w:t>
       </w:r>
       <w:proofErr w:type="spellStart"/>
-      <w:r>
-        <w:t>com.eazybytes.accounts.entity</w:t>
+      <w:proofErr w:type="gramStart"/>
+      <w:r>
+        <w:t>com.eazybytes</w:t>
+      </w:r>
+      <w:proofErr w:type="gramEnd"/>
+      <w:r>
+        <w:t>.accounts.entity</w:t>
       </w:r>
       <w:proofErr w:type="spellEnd"/>
       <w:r>
@@ -601,13 +725,18 @@
         <w:pStyle w:val="NoSpacing"/>
       </w:pPr>
       <w:r>
-        <w:t>public class Customer extends  </w:t>
+        <w:t xml:space="preserve">public class Customer </w:t>
+      </w:r>
+      <w:proofErr w:type="gramStart"/>
+      <w:r>
+        <w:t>extends  </w:t>
       </w:r>
       <w:proofErr w:type="spellStart"/>
       <w:r>
         <w:t>BaseEntity</w:t>
       </w:r>
       <w:proofErr w:type="spellEnd"/>
+      <w:proofErr w:type="gramEnd"/>
       <w:r>
         <w:t xml:space="preserve"> {</w:t>
       </w:r>
@@ -625,7 +754,15 @@
         <w:pStyle w:val="NoSpacing"/>
       </w:pPr>
       <w:r>
-        <w:t xml:space="preserve">    @GeneratedValue(strategy = </w:t>
+        <w:t>    @</w:t>
+      </w:r>
+      <w:proofErr w:type="gramStart"/>
+      <w:r>
+        <w:t>GeneratedValue(</w:t>
+      </w:r>
+      <w:proofErr w:type="gramEnd"/>
+      <w:r>
+        <w:t xml:space="preserve">strategy = </w:t>
       </w:r>
       <w:proofErr w:type="spellStart"/>
       <w:r>
@@ -717,8 +854,13 @@
         <w:t xml:space="preserve">package </w:t>
       </w:r>
       <w:proofErr w:type="spellStart"/>
-      <w:r>
-        <w:t>com.eazybytes.accounts.entity</w:t>
+      <w:proofErr w:type="gramStart"/>
+      <w:r>
+        <w:t>com.eazybytes</w:t>
+      </w:r>
+      <w:proofErr w:type="gramEnd"/>
+      <w:r>
+        <w:t>.accounts.entity</w:t>
       </w:r>
       <w:proofErr w:type="spellEnd"/>
       <w:r>
@@ -746,13 +888,18 @@
         <w:pStyle w:val="NoSpacing"/>
       </w:pPr>
       <w:r>
-        <w:t>public class Accounts extends  </w:t>
+        <w:t xml:space="preserve">public class Accounts </w:t>
+      </w:r>
+      <w:proofErr w:type="gramStart"/>
+      <w:r>
+        <w:t>extends  </w:t>
       </w:r>
       <w:proofErr w:type="spellStart"/>
       <w:r>
         <w:t>BaseEntity</w:t>
       </w:r>
       <w:proofErr w:type="spellEnd"/>
+      <w:proofErr w:type="gramEnd"/>
       <w:r>
         <w:t xml:space="preserve"> {</w:t>
       </w:r>
@@ -882,8 +1029,13 @@
         <w:t xml:space="preserve">package </w:t>
       </w:r>
       <w:proofErr w:type="spellStart"/>
-      <w:r>
-        <w:t>com.eazybytes.accounts.repository</w:t>
+      <w:proofErr w:type="gramStart"/>
+      <w:r>
+        <w:t>com.eazybytes</w:t>
+      </w:r>
+      <w:proofErr w:type="gramEnd"/>
+      <w:r>
+        <w:t>.accounts.repository</w:t>
       </w:r>
       <w:proofErr w:type="spellEnd"/>
       <w:r>
@@ -943,8 +1095,13 @@
         <w:t xml:space="preserve">package </w:t>
       </w:r>
       <w:proofErr w:type="spellStart"/>
-      <w:r>
-        <w:t>com.eazybytes.accounts.repository</w:t>
+      <w:proofErr w:type="gramStart"/>
+      <w:r>
+        <w:t>com.eazybytes</w:t>
+      </w:r>
+      <w:proofErr w:type="gramEnd"/>
+      <w:r>
+        <w:t>.accounts.repository</w:t>
       </w:r>
       <w:proofErr w:type="spellEnd"/>
       <w:r>
@@ -1030,23 +1187,47 @@
         <w:pStyle w:val="NoSpacing"/>
       </w:pPr>
       <w:r>
-        <w:t>  `customer_id` int AUTO_INCREMENT  PRIMARY KEY,</w:t>
-      </w:r>
-    </w:p>
-    <w:p>
-      <w:pPr>
-        <w:pStyle w:val="NoSpacing"/>
-      </w:pPr>
-      <w:r>
-        <w:t>  `name` varchar(100) NOT NULL,</w:t>
-      </w:r>
-    </w:p>
-    <w:p>
-      <w:pPr>
-        <w:pStyle w:val="NoSpacing"/>
-      </w:pPr>
-      <w:r>
-        <w:t>  `email` varchar(100) NOT NULL,</w:t>
+        <w:t>  `customer_id` int AUTO_</w:t>
+      </w:r>
+      <w:proofErr w:type="gramStart"/>
+      <w:r>
+        <w:t>INCREMENT  PRIMARY</w:t>
+      </w:r>
+      <w:proofErr w:type="gramEnd"/>
+      <w:r>
+        <w:t xml:space="preserve"> KEY,</w:t>
+      </w:r>
+    </w:p>
+    <w:p>
+      <w:pPr>
+        <w:pStyle w:val="NoSpacing"/>
+      </w:pPr>
+      <w:r>
+        <w:t xml:space="preserve">  `name` </w:t>
+      </w:r>
+      <w:proofErr w:type="gramStart"/>
+      <w:r>
+        <w:t>varchar(</w:t>
+      </w:r>
+      <w:proofErr w:type="gramEnd"/>
+      <w:r>
+        <w:t>100) NOT NULL,</w:t>
+      </w:r>
+    </w:p>
+    <w:p>
+      <w:pPr>
+        <w:pStyle w:val="NoSpacing"/>
+      </w:pPr>
+      <w:r>
+        <w:t xml:space="preserve">  `email` </w:t>
+      </w:r>
+      <w:proofErr w:type="gramStart"/>
+      <w:r>
+        <w:t>varchar(</w:t>
+      </w:r>
+      <w:proofErr w:type="gramEnd"/>
+      <w:r>
+        <w:t>100) NOT NULL,</w:t>
       </w:r>
     </w:p>
     <w:p>
@@ -1062,7 +1243,15 @@
       </w:r>
       <w:proofErr w:type="spellEnd"/>
       <w:r>
-        <w:t>` varchar(20) NOT NULL,</w:t>
+        <w:t xml:space="preserve">` </w:t>
+      </w:r>
+      <w:proofErr w:type="gramStart"/>
+      <w:r>
+        <w:t>varchar(</w:t>
+      </w:r>
+      <w:proofErr w:type="gramEnd"/>
+      <w:r>
+        <w:t>20) NOT NULL,</w:t>
       </w:r>
     </w:p>
     <w:p>
@@ -1094,7 +1283,15 @@
       </w:r>
       <w:proofErr w:type="spellEnd"/>
       <w:r>
-        <w:t>` varchar(20) NOT NULL,</w:t>
+        <w:t xml:space="preserve">` </w:t>
+      </w:r>
+      <w:proofErr w:type="gramStart"/>
+      <w:r>
+        <w:t>varchar(</w:t>
+      </w:r>
+      <w:proofErr w:type="gramEnd"/>
+      <w:r>
+        <w:t>20) NOT NULL,</w:t>
       </w:r>
     </w:p>
     <w:p>
@@ -1126,7 +1323,15 @@
       </w:r>
       <w:proofErr w:type="spellEnd"/>
       <w:r>
-        <w:t>` varchar(20) DEFAULT NULL</w:t>
+        <w:t xml:space="preserve">` </w:t>
+      </w:r>
+      <w:proofErr w:type="gramStart"/>
+      <w:r>
+        <w:t>varchar(</w:t>
+      </w:r>
+      <w:proofErr w:type="gramEnd"/>
+      <w:r>
+        <w:t>20) DEFAULT NULL</w:t>
       </w:r>
     </w:p>
     <w:p>
@@ -1171,7 +1376,15 @@
       </w:r>
       <w:proofErr w:type="spellEnd"/>
       <w:r>
-        <w:t>` int AUTO_INCREMENT  PRIMARY KEY,</w:t>
+        <w:t>` int AUTO_</w:t>
+      </w:r>
+      <w:proofErr w:type="gramStart"/>
+      <w:r>
+        <w:t>INCREMENT  PRIMARY</w:t>
+      </w:r>
+      <w:proofErr w:type="gramEnd"/>
+      <w:r>
+        <w:t xml:space="preserve"> KEY,</w:t>
       </w:r>
     </w:p>
     <w:p>
@@ -1187,7 +1400,15 @@
       </w:r>
       <w:proofErr w:type="spellEnd"/>
       <w:r>
-        <w:t>` varchar(100) NOT NULL,</w:t>
+        <w:t xml:space="preserve">` </w:t>
+      </w:r>
+      <w:proofErr w:type="gramStart"/>
+      <w:r>
+        <w:t>varchar(</w:t>
+      </w:r>
+      <w:proofErr w:type="gramEnd"/>
+      <w:r>
+        <w:t>100) NOT NULL,</w:t>
       </w:r>
     </w:p>
     <w:p>
@@ -1203,7 +1424,15 @@
       </w:r>
       <w:proofErr w:type="spellEnd"/>
       <w:r>
-        <w:t>` varchar(200) NOT NULL,</w:t>
+        <w:t xml:space="preserve">` </w:t>
+      </w:r>
+      <w:proofErr w:type="gramStart"/>
+      <w:r>
+        <w:t>varchar(</w:t>
+      </w:r>
+      <w:proofErr w:type="gramEnd"/>
+      <w:r>
+        <w:t>200) NOT NULL,</w:t>
       </w:r>
     </w:p>
     <w:p>
@@ -1235,7 +1464,15 @@
       </w:r>
       <w:proofErr w:type="spellEnd"/>
       <w:r>
-        <w:t>` varchar(20) NOT NULL,</w:t>
+        <w:t xml:space="preserve">` </w:t>
+      </w:r>
+      <w:proofErr w:type="gramStart"/>
+      <w:r>
+        <w:t>varchar(</w:t>
+      </w:r>
+      <w:proofErr w:type="gramEnd"/>
+      <w:r>
+        <w:t>20) NOT NULL,</w:t>
       </w:r>
     </w:p>
     <w:p>
@@ -1267,7 +1504,15 @@
       </w:r>
       <w:proofErr w:type="spellEnd"/>
       <w:r>
-        <w:t>` varchar(20) DEFAULT NULL</w:t>
+        <w:t xml:space="preserve">` </w:t>
+      </w:r>
+      <w:proofErr w:type="gramStart"/>
+      <w:r>
+        <w:t>varchar(</w:t>
+      </w:r>
+      <w:proofErr w:type="gramEnd"/>
+      <w:r>
+        <w:t>20) DEFAULT NULL</w:t>
       </w:r>
     </w:p>
     <w:p>
@@ -1328,8 +1573,13 @@
         <w:t>INSERT INTO customer (</w:t>
       </w:r>
       <w:proofErr w:type="spellStart"/>
-      <w:r>
-        <w:t>name,email,mobile_number,created_at,created_by</w:t>
+      <w:proofErr w:type="gramStart"/>
+      <w:r>
+        <w:t>name,email</w:t>
+      </w:r>
+      <w:proofErr w:type="gramEnd"/>
+      <w:r>
+        <w:t>,mobile_number,created_at,created_by</w:t>
       </w:r>
       <w:proofErr w:type="spellEnd"/>
       <w:r>
@@ -1341,15 +1591,31 @@
         <w:pStyle w:val="NoSpacing"/>
       </w:pPr>
       <w:r>
-        <w:t>VALUES ('Eazy Bytes','tutor@eazybytes.com','9823150966',CURDATE(),'ADMIN');</w:t>
-      </w:r>
-    </w:p>
-    <w:p>
-      <w:pPr>
-        <w:pStyle w:val="NoSpacing"/>
-      </w:pPr>
-      <w:r>
-        <w:t xml:space="preserve">INSERT INTO accounts (customer_id,account_number,account_type,branch_address,created_at,created_by) </w:t>
+        <w:t>VALUES ('Eazy Bytes</w:t>
+      </w:r>
+      <w:proofErr w:type="gramStart"/>
+      <w:r>
+        <w:t>','tutor@eazybytes.com</w:t>
+      </w:r>
+      <w:proofErr w:type="gramEnd"/>
+      <w:r>
+        <w:t>','9823150966',CURDATE(),'ADMIN');</w:t>
+      </w:r>
+    </w:p>
+    <w:p>
+      <w:pPr>
+        <w:pStyle w:val="NoSpacing"/>
+      </w:pPr>
+      <w:r>
+        <w:t>INSERT INTO accounts (customer_</w:t>
+      </w:r>
+      <w:proofErr w:type="gramStart"/>
+      <w:r>
+        <w:t>id,account</w:t>
+      </w:r>
+      <w:proofErr w:type="gramEnd"/>
+      <w:r>
+        <w:t xml:space="preserve">_number,account_type,branch_address,created_at,created_by) </w:t>
       </w:r>
     </w:p>
     <w:p>
@@ -1361,9 +1627,14 @@
       </w:r>
       <w:proofErr w:type="spellStart"/>
       <w:r>
-        <w:t>Street',CURDATE</w:t>
-      </w:r>
-      <w:proofErr w:type="spellEnd"/>
+        <w:t>Street</w:t>
+      </w:r>
+      <w:proofErr w:type="gramStart"/>
+      <w:r>
+        <w:t>',CURDATE</w:t>
+      </w:r>
+      <w:proofErr w:type="spellEnd"/>
+      <w:proofErr w:type="gramEnd"/>
       <w:r>
         <w:t>(),'ADMIN');</w:t>
       </w:r>
@@ -1609,6 +1880,7 @@
         <w:lastRenderedPageBreak/>
         <w:t xml:space="preserve">Step </w:t>
       </w:r>
+      <w:proofErr w:type="gramStart"/>
       <w:r>
         <w:rPr>
           <w:b/>
@@ -1635,562 +1907,586 @@
           <w:b/>
           <w:bCs/>
         </w:rPr>
-        <w:t xml:space="preserve">: </w:t>
-      </w:r>
+        <w:t>:</w:t>
+      </w:r>
+      <w:proofErr w:type="gramEnd"/>
       <w:r>
         <w:rPr>
           <w:b/>
           <w:bCs/>
         </w:rPr>
-        <w:t>Creat</w:t>
+        <w:t xml:space="preserve"> </w:t>
       </w:r>
       <w:r>
         <w:rPr>
           <w:b/>
           <w:bCs/>
         </w:rPr>
-        <w:t>ing</w:t>
+        <w:t>Creat</w:t>
       </w:r>
       <w:r>
         <w:rPr>
           <w:b/>
           <w:bCs/>
         </w:rPr>
-        <w:t xml:space="preserve"> DTO</w:t>
+        <w:t>ing</w:t>
       </w:r>
       <w:r>
         <w:rPr>
           <w:b/>
           <w:bCs/>
         </w:rPr>
-        <w:t>s</w:t>
+        <w:t xml:space="preserve"> DTO</w:t>
       </w:r>
       <w:r>
         <w:rPr>
           <w:b/>
           <w:bCs/>
         </w:rPr>
-        <w:t xml:space="preserve"> </w:t>
+        <w:t>s</w:t>
       </w:r>
       <w:r>
         <w:rPr>
           <w:b/>
           <w:bCs/>
         </w:rPr>
-        <w:t>inside accounts microservice</w:t>
+        <w:t xml:space="preserve"> </w:t>
       </w:r>
       <w:r>
         <w:rPr>
           <w:b/>
           <w:bCs/>
         </w:rPr>
-        <w:t xml:space="preserve"> </w:t>
-      </w:r>
-    </w:p>
-    <w:p>
-      <w:pPr>
-        <w:pStyle w:val="NoSpacing"/>
-      </w:pPr>
-      <w:r>
-        <w:t xml:space="preserve">package </w:t>
-      </w:r>
-      <w:proofErr w:type="spellStart"/>
-      <w:r>
-        <w:t>com.eazybytes.accounts.dto</w:t>
-      </w:r>
-      <w:proofErr w:type="spellEnd"/>
-      <w:r>
-        <w:t>;</w:t>
-      </w:r>
-    </w:p>
-    <w:p>
-      <w:pPr>
-        <w:pStyle w:val="NoSpacing"/>
-      </w:pPr>
-      <w:r>
-        <w:t>@Data</w:t>
-      </w:r>
-    </w:p>
-    <w:p>
-      <w:pPr>
-        <w:pStyle w:val="NoSpacing"/>
-      </w:pPr>
-      <w:r>
-        <w:t xml:space="preserve">public class </w:t>
-      </w:r>
-      <w:proofErr w:type="spellStart"/>
-      <w:r>
-        <w:t>AccountsDto</w:t>
-      </w:r>
-      <w:proofErr w:type="spellEnd"/>
-      <w:r>
-        <w:t xml:space="preserve"> {</w:t>
-      </w:r>
-    </w:p>
-    <w:p>
-      <w:pPr>
-        <w:pStyle w:val="NoSpacing"/>
-      </w:pPr>
-      <w:r>
-        <w:t xml:space="preserve">    private Long </w:t>
-      </w:r>
-      <w:proofErr w:type="spellStart"/>
-      <w:r>
-        <w:t>accountNumber</w:t>
-      </w:r>
-      <w:proofErr w:type="spellEnd"/>
-      <w:r>
-        <w:t>;</w:t>
-      </w:r>
-    </w:p>
-    <w:p>
-      <w:pPr>
-        <w:pStyle w:val="NoSpacing"/>
-      </w:pPr>
-      <w:r>
-        <w:t xml:space="preserve">    private String </w:t>
-      </w:r>
-      <w:proofErr w:type="spellStart"/>
-      <w:r>
-        <w:t>accountType</w:t>
-      </w:r>
-      <w:proofErr w:type="spellEnd"/>
-      <w:r>
-        <w:t>;</w:t>
-      </w:r>
-    </w:p>
-    <w:p>
-      <w:pPr>
-        <w:pStyle w:val="NoSpacing"/>
-      </w:pPr>
-      <w:r>
-        <w:t xml:space="preserve">    private String </w:t>
-      </w:r>
-      <w:proofErr w:type="spellStart"/>
-      <w:r>
-        <w:t>branchAddress</w:t>
-      </w:r>
-      <w:proofErr w:type="spellEnd"/>
-      <w:r>
-        <w:t>;</w:t>
-      </w:r>
-    </w:p>
-    <w:p>
-      <w:pPr>
-        <w:pStyle w:val="NoSpacing"/>
-      </w:pPr>
-      <w:r>
-        <w:t>}</w:t>
-      </w:r>
-    </w:p>
-    <w:p>
-      <w:pPr>
-        <w:pStyle w:val="NoSpacing"/>
-      </w:pPr>
-    </w:p>
-    <w:p>
-      <w:pPr>
-        <w:pStyle w:val="NoSpacing"/>
-      </w:pPr>
-      <w:r>
-        <w:t xml:space="preserve">package </w:t>
-      </w:r>
-      <w:proofErr w:type="spellStart"/>
-      <w:r>
-        <w:t>com.eazybytes.accounts.dto</w:t>
-      </w:r>
-      <w:proofErr w:type="spellEnd"/>
-      <w:r>
-        <w:t>;</w:t>
-      </w:r>
-    </w:p>
-    <w:p>
-      <w:pPr>
-        <w:pStyle w:val="NoSpacing"/>
-      </w:pPr>
-      <w:r>
-        <w:t>@Data</w:t>
-      </w:r>
-    </w:p>
-    <w:p>
-      <w:pPr>
-        <w:pStyle w:val="NoSpacing"/>
-      </w:pPr>
-      <w:r>
-        <w:t xml:space="preserve">public class </w:t>
-      </w:r>
-      <w:proofErr w:type="spellStart"/>
-      <w:r>
-        <w:t>CustomerDto</w:t>
-      </w:r>
-      <w:proofErr w:type="spellEnd"/>
-      <w:r>
-        <w:t xml:space="preserve"> {</w:t>
-      </w:r>
-    </w:p>
-    <w:p>
-      <w:pPr>
-        <w:pStyle w:val="NoSpacing"/>
-      </w:pPr>
-      <w:r>
-        <w:t>    private String name;</w:t>
-      </w:r>
-    </w:p>
-    <w:p>
-      <w:pPr>
-        <w:pStyle w:val="NoSpacing"/>
-      </w:pPr>
-      <w:r>
-        <w:t>    private String email;</w:t>
-      </w:r>
-    </w:p>
-    <w:p>
-      <w:pPr>
-        <w:pStyle w:val="NoSpacing"/>
-      </w:pPr>
-      <w:r>
-        <w:t xml:space="preserve">    private String </w:t>
-      </w:r>
-      <w:proofErr w:type="spellStart"/>
-      <w:r>
-        <w:t>mobileNumber</w:t>
-      </w:r>
-      <w:proofErr w:type="spellEnd"/>
-      <w:r>
-        <w:t>;</w:t>
-      </w:r>
-    </w:p>
-    <w:p>
-      <w:pPr>
-        <w:pStyle w:val="NoSpacing"/>
-      </w:pPr>
-      <w:r>
-        <w:t>}</w:t>
-      </w:r>
-    </w:p>
-    <w:p>
-      <w:pPr>
-        <w:pStyle w:val="NoSpacing"/>
-      </w:pPr>
-    </w:p>
-    <w:p>
-      <w:pPr>
-        <w:pStyle w:val="NoSpacing"/>
-      </w:pPr>
-      <w:r>
-        <w:t xml:space="preserve">package </w:t>
-      </w:r>
-      <w:proofErr w:type="spellStart"/>
-      <w:r>
-        <w:t>com.eazybytes.accounts.dto</w:t>
-      </w:r>
-      <w:proofErr w:type="spellEnd"/>
-      <w:r>
-        <w:t>;</w:t>
-      </w:r>
-    </w:p>
-    <w:p>
-      <w:pPr>
-        <w:pStyle w:val="NoSpacing"/>
-      </w:pPr>
-      <w:r>
-        <w:t>@Data @AllArgsConstructor</w:t>
-      </w:r>
-    </w:p>
-    <w:p>
-      <w:pPr>
-        <w:pStyle w:val="NoSpacing"/>
-      </w:pPr>
-      <w:r>
-        <w:t xml:space="preserve">public class </w:t>
-      </w:r>
-      <w:proofErr w:type="spellStart"/>
-      <w:r>
-        <w:t>ResponseDto</w:t>
-      </w:r>
-      <w:proofErr w:type="spellEnd"/>
-      <w:r>
-        <w:t xml:space="preserve"> {</w:t>
-      </w:r>
-    </w:p>
-    <w:p>
-      <w:pPr>
-        <w:pStyle w:val="NoSpacing"/>
-      </w:pPr>
-      <w:r>
-        <w:t xml:space="preserve">    private String </w:t>
-      </w:r>
-      <w:proofErr w:type="spellStart"/>
-      <w:r>
-        <w:t>statusCode</w:t>
-      </w:r>
-      <w:proofErr w:type="spellEnd"/>
-      <w:r>
-        <w:t>;</w:t>
-      </w:r>
-    </w:p>
-    <w:p>
-      <w:pPr>
-        <w:pStyle w:val="NoSpacing"/>
-      </w:pPr>
-      <w:r>
-        <w:t xml:space="preserve">    private String </w:t>
-      </w:r>
-      <w:proofErr w:type="spellStart"/>
-      <w:r>
-        <w:t>statusMsg</w:t>
-      </w:r>
-      <w:proofErr w:type="spellEnd"/>
-      <w:r>
-        <w:t>;</w:t>
-      </w:r>
-    </w:p>
-    <w:p>
-      <w:pPr>
-        <w:pStyle w:val="NoSpacing"/>
-      </w:pPr>
-      <w:r>
-        <w:t>}</w:t>
-      </w:r>
-    </w:p>
-    <w:p>
-      <w:pPr>
-        <w:pStyle w:val="NoSpacing"/>
-      </w:pPr>
-    </w:p>
-    <w:p>
-      <w:pPr>
-        <w:pStyle w:val="NoSpacing"/>
-      </w:pPr>
-      <w:r>
-        <w:t xml:space="preserve">package </w:t>
-      </w:r>
-      <w:proofErr w:type="spellStart"/>
-      <w:r>
-        <w:t>com.eazybytes.accounts.dto</w:t>
-      </w:r>
-      <w:proofErr w:type="spellEnd"/>
-      <w:r>
-        <w:t>;</w:t>
-      </w:r>
-    </w:p>
-    <w:p>
-      <w:pPr>
-        <w:pStyle w:val="NoSpacing"/>
-      </w:pPr>
-      <w:r>
-        <w:t>@Data @AllArgsConstructor</w:t>
-      </w:r>
-    </w:p>
-    <w:p>
-      <w:pPr>
-        <w:pStyle w:val="NoSpacing"/>
-      </w:pPr>
-      <w:r>
-        <w:t xml:space="preserve">public class </w:t>
-      </w:r>
-      <w:proofErr w:type="spellStart"/>
-      <w:r>
-        <w:t>ErrorResponseDto</w:t>
-      </w:r>
-      <w:proofErr w:type="spellEnd"/>
-      <w:r>
-        <w:t xml:space="preserve"> {</w:t>
-      </w:r>
-    </w:p>
-    <w:p>
-      <w:pPr>
-        <w:pStyle w:val="NoSpacing"/>
-      </w:pPr>
-      <w:r>
-        <w:t xml:space="preserve">    private  String </w:t>
-      </w:r>
-      <w:proofErr w:type="spellStart"/>
-      <w:r>
-        <w:t>apiPath</w:t>
-      </w:r>
-      <w:proofErr w:type="spellEnd"/>
-      <w:r>
-        <w:t>;</w:t>
-      </w:r>
-    </w:p>
-    <w:p>
-      <w:pPr>
-        <w:pStyle w:val="NoSpacing"/>
-      </w:pPr>
-      <w:r>
-        <w:t xml:space="preserve">    private </w:t>
-      </w:r>
-      <w:proofErr w:type="spellStart"/>
-      <w:r>
-        <w:t>HttpStatus</w:t>
-      </w:r>
-      <w:proofErr w:type="spellEnd"/>
-      <w:r>
-        <w:t xml:space="preserve"> </w:t>
-      </w:r>
-      <w:proofErr w:type="spellStart"/>
-      <w:r>
-        <w:t>errorCode</w:t>
-      </w:r>
-      <w:proofErr w:type="spellEnd"/>
-      <w:r>
-        <w:t>;</w:t>
-      </w:r>
-    </w:p>
-    <w:p>
-      <w:pPr>
-        <w:pStyle w:val="NoSpacing"/>
-      </w:pPr>
-      <w:r>
-        <w:t xml:space="preserve">    private  String </w:t>
-      </w:r>
-      <w:proofErr w:type="spellStart"/>
-      <w:r>
-        <w:t>errorMessage</w:t>
-      </w:r>
-      <w:proofErr w:type="spellEnd"/>
-      <w:r>
-        <w:t>;</w:t>
-      </w:r>
-    </w:p>
-    <w:p>
-      <w:pPr>
-        <w:pStyle w:val="NoSpacing"/>
-      </w:pPr>
-      <w:r>
-        <w:t xml:space="preserve">    private </w:t>
-      </w:r>
-      <w:proofErr w:type="spellStart"/>
-      <w:r>
-        <w:t>LocalDateTime</w:t>
-      </w:r>
-      <w:proofErr w:type="spellEnd"/>
-      <w:r>
-        <w:t xml:space="preserve"> </w:t>
-      </w:r>
-      <w:proofErr w:type="spellStart"/>
-      <w:r>
-        <w:t>errorTime</w:t>
-      </w:r>
-      <w:proofErr w:type="spellEnd"/>
-      <w:r>
-        <w:t>;</w:t>
-      </w:r>
-    </w:p>
-    <w:p>
-      <w:pPr>
-        <w:pStyle w:val="NoSpacing"/>
-      </w:pPr>
-      <w:r>
-        <w:t>}</w:t>
-      </w:r>
-    </w:p>
-    <w:p>
-      <w:pPr>
-        <w:pStyle w:val="NoSpacing"/>
-      </w:pPr>
-    </w:p>
-    <w:p>
-      <w:pPr>
-        <w:pStyle w:val="NoSpacing"/>
-      </w:pPr>
-    </w:p>
-    <w:p>
-      <w:pPr>
-        <w:pStyle w:val="NoSpacing"/>
-      </w:pPr>
-    </w:p>
-    <w:p>
-      <w:pPr>
-        <w:pStyle w:val="NoSpacing"/>
-      </w:pPr>
-    </w:p>
-    <w:p>
-      <w:pPr>
-        <w:pStyle w:val="NoSpacing"/>
-      </w:pPr>
-    </w:p>
-    <w:p>
-      <w:pPr>
-        <w:pStyle w:val="NoSpacing"/>
-      </w:pPr>
-    </w:p>
-    <w:p>
-      <w:pPr>
-        <w:pStyle w:val="NoSpacing"/>
-      </w:pPr>
-    </w:p>
-    <w:p>
-      <w:pPr>
-        <w:pStyle w:val="NoSpacing"/>
-      </w:pPr>
-    </w:p>
-    <w:p>
-      <w:pPr>
-        <w:pStyle w:val="NoSpacing"/>
-      </w:pPr>
-    </w:p>
-    <w:p>
-      <w:pPr>
-        <w:pStyle w:val="NoSpacing"/>
-      </w:pPr>
-    </w:p>
-    <w:p>
-      <w:pPr>
-        <w:pStyle w:val="NoSpacing"/>
-      </w:pPr>
-    </w:p>
-    <w:p>
-      <w:pPr>
-        <w:pStyle w:val="NoSpacing"/>
-      </w:pPr>
-    </w:p>
-    <w:p>
-      <w:pPr>
-        <w:pStyle w:val="NoSpacing"/>
-      </w:pPr>
-    </w:p>
-    <w:p>
-      <w:pPr>
-        <w:pStyle w:val="NoSpacing"/>
-      </w:pPr>
-    </w:p>
-    <w:p>
-      <w:pPr>
-        <w:pStyle w:val="NoSpacing"/>
-      </w:pPr>
-    </w:p>
-    <w:p>
-      <w:pPr>
-        <w:pStyle w:val="NoSpacing"/>
-      </w:pPr>
-    </w:p>
-    <w:p>
-      <w:pPr>
-        <w:pStyle w:val="NoSpacing"/>
-      </w:pPr>
-    </w:p>
-    <w:p>
-      <w:pPr>
-        <w:pStyle w:val="NoSpacing"/>
-      </w:pPr>
-    </w:p>
-    <w:p>
-      <w:pPr>
-        <w:pStyle w:val="NoSpacing"/>
+        <w:t>inside accounts microservice</w:t>
+      </w:r>
+      <w:r>
         <w:rPr>
           <w:b/>
           <w:bCs/>
-          <w:lang w:val="en-US"/>
-        </w:rPr>
-      </w:pPr>
-      <w:r>
+        </w:rPr>
+        <w:t xml:space="preserve"> </w:t>
+      </w:r>
+    </w:p>
+    <w:p>
+      <w:pPr>
+        <w:pStyle w:val="NoSpacing"/>
+      </w:pPr>
+      <w:r>
+        <w:t xml:space="preserve">package </w:t>
+      </w:r>
+      <w:proofErr w:type="spellStart"/>
+      <w:r>
+        <w:t>com.eazybytes.accounts.dto</w:t>
+      </w:r>
+      <w:proofErr w:type="spellEnd"/>
+      <w:r>
+        <w:t>;</w:t>
+      </w:r>
+    </w:p>
+    <w:p>
+      <w:pPr>
+        <w:pStyle w:val="NoSpacing"/>
+      </w:pPr>
+      <w:r>
+        <w:t>@Data</w:t>
+      </w:r>
+    </w:p>
+    <w:p>
+      <w:pPr>
+        <w:pStyle w:val="NoSpacing"/>
+      </w:pPr>
+      <w:r>
+        <w:t xml:space="preserve">public class </w:t>
+      </w:r>
+      <w:proofErr w:type="spellStart"/>
+      <w:r>
+        <w:t>AccountsDto</w:t>
+      </w:r>
+      <w:proofErr w:type="spellEnd"/>
+      <w:r>
+        <w:t xml:space="preserve"> {</w:t>
+      </w:r>
+    </w:p>
+    <w:p>
+      <w:pPr>
+        <w:pStyle w:val="NoSpacing"/>
+      </w:pPr>
+      <w:r>
+        <w:t xml:space="preserve">    private Long </w:t>
+      </w:r>
+      <w:proofErr w:type="spellStart"/>
+      <w:r>
+        <w:t>accountNumber</w:t>
+      </w:r>
+      <w:proofErr w:type="spellEnd"/>
+      <w:r>
+        <w:t>;</w:t>
+      </w:r>
+    </w:p>
+    <w:p>
+      <w:pPr>
+        <w:pStyle w:val="NoSpacing"/>
+      </w:pPr>
+      <w:r>
+        <w:t xml:space="preserve">    private String </w:t>
+      </w:r>
+      <w:proofErr w:type="spellStart"/>
+      <w:r>
+        <w:t>accountType</w:t>
+      </w:r>
+      <w:proofErr w:type="spellEnd"/>
+      <w:r>
+        <w:t>;</w:t>
+      </w:r>
+    </w:p>
+    <w:p>
+      <w:pPr>
+        <w:pStyle w:val="NoSpacing"/>
+      </w:pPr>
+      <w:r>
+        <w:t xml:space="preserve">    private String </w:t>
+      </w:r>
+      <w:proofErr w:type="spellStart"/>
+      <w:r>
+        <w:t>branchAddress</w:t>
+      </w:r>
+      <w:proofErr w:type="spellEnd"/>
+      <w:r>
+        <w:t>;</w:t>
+      </w:r>
+    </w:p>
+    <w:p>
+      <w:pPr>
+        <w:pStyle w:val="NoSpacing"/>
+      </w:pPr>
+      <w:r>
+        <w:t>}</w:t>
+      </w:r>
+    </w:p>
+    <w:p>
+      <w:pPr>
+        <w:pStyle w:val="NoSpacing"/>
+      </w:pPr>
+    </w:p>
+    <w:p>
+      <w:pPr>
+        <w:pStyle w:val="NoSpacing"/>
+      </w:pPr>
+      <w:r>
+        <w:t xml:space="preserve">package </w:t>
+      </w:r>
+      <w:proofErr w:type="spellStart"/>
+      <w:r>
+        <w:t>com.eazybytes.accounts.dto</w:t>
+      </w:r>
+      <w:proofErr w:type="spellEnd"/>
+      <w:r>
+        <w:t>;</w:t>
+      </w:r>
+    </w:p>
+    <w:p>
+      <w:pPr>
+        <w:pStyle w:val="NoSpacing"/>
+      </w:pPr>
+      <w:r>
+        <w:t>@Data</w:t>
+      </w:r>
+    </w:p>
+    <w:p>
+      <w:pPr>
+        <w:pStyle w:val="NoSpacing"/>
+      </w:pPr>
+      <w:r>
+        <w:t xml:space="preserve">public class </w:t>
+      </w:r>
+      <w:proofErr w:type="spellStart"/>
+      <w:r>
+        <w:t>CustomerDto</w:t>
+      </w:r>
+      <w:proofErr w:type="spellEnd"/>
+      <w:r>
+        <w:t xml:space="preserve"> {</w:t>
+      </w:r>
+    </w:p>
+    <w:p>
+      <w:pPr>
+        <w:pStyle w:val="NoSpacing"/>
+      </w:pPr>
+      <w:r>
+        <w:t>    private String name;</w:t>
+      </w:r>
+    </w:p>
+    <w:p>
+      <w:pPr>
+        <w:pStyle w:val="NoSpacing"/>
+      </w:pPr>
+      <w:r>
+        <w:t>    private String email;</w:t>
+      </w:r>
+    </w:p>
+    <w:p>
+      <w:pPr>
+        <w:pStyle w:val="NoSpacing"/>
+      </w:pPr>
+      <w:r>
+        <w:t xml:space="preserve">    private String </w:t>
+      </w:r>
+      <w:proofErr w:type="spellStart"/>
+      <w:r>
+        <w:t>mobileNumber</w:t>
+      </w:r>
+      <w:proofErr w:type="spellEnd"/>
+      <w:r>
+        <w:t>;</w:t>
+      </w:r>
+    </w:p>
+    <w:p>
+      <w:pPr>
+        <w:pStyle w:val="NoSpacing"/>
+      </w:pPr>
+      <w:r>
+        <w:t>}</w:t>
+      </w:r>
+    </w:p>
+    <w:p>
+      <w:pPr>
+        <w:pStyle w:val="NoSpacing"/>
+      </w:pPr>
+    </w:p>
+    <w:p>
+      <w:pPr>
+        <w:pStyle w:val="NoSpacing"/>
+      </w:pPr>
+      <w:r>
+        <w:t xml:space="preserve">package </w:t>
+      </w:r>
+      <w:proofErr w:type="spellStart"/>
+      <w:r>
+        <w:t>com.eazybytes.accounts.dto</w:t>
+      </w:r>
+      <w:proofErr w:type="spellEnd"/>
+      <w:r>
+        <w:t>;</w:t>
+      </w:r>
+    </w:p>
+    <w:p>
+      <w:pPr>
+        <w:pStyle w:val="NoSpacing"/>
+      </w:pPr>
+      <w:r>
+        <w:t>@Data @AllArgsConstructor</w:t>
+      </w:r>
+    </w:p>
+    <w:p>
+      <w:pPr>
+        <w:pStyle w:val="NoSpacing"/>
+      </w:pPr>
+      <w:r>
+        <w:t xml:space="preserve">public class </w:t>
+      </w:r>
+      <w:proofErr w:type="spellStart"/>
+      <w:r>
+        <w:t>ResponseDto</w:t>
+      </w:r>
+      <w:proofErr w:type="spellEnd"/>
+      <w:r>
+        <w:t xml:space="preserve"> {</w:t>
+      </w:r>
+    </w:p>
+    <w:p>
+      <w:pPr>
+        <w:pStyle w:val="NoSpacing"/>
+      </w:pPr>
+      <w:r>
+        <w:t xml:space="preserve">    private String </w:t>
+      </w:r>
+      <w:proofErr w:type="spellStart"/>
+      <w:r>
+        <w:t>statusCode</w:t>
+      </w:r>
+      <w:proofErr w:type="spellEnd"/>
+      <w:r>
+        <w:t>;</w:t>
+      </w:r>
+    </w:p>
+    <w:p>
+      <w:pPr>
+        <w:pStyle w:val="NoSpacing"/>
+      </w:pPr>
+      <w:r>
+        <w:t xml:space="preserve">    private String </w:t>
+      </w:r>
+      <w:proofErr w:type="spellStart"/>
+      <w:r>
+        <w:t>statusMsg</w:t>
+      </w:r>
+      <w:proofErr w:type="spellEnd"/>
+      <w:r>
+        <w:t>;</w:t>
+      </w:r>
+    </w:p>
+    <w:p>
+      <w:pPr>
+        <w:pStyle w:val="NoSpacing"/>
+      </w:pPr>
+      <w:r>
+        <w:t>}</w:t>
+      </w:r>
+    </w:p>
+    <w:p>
+      <w:pPr>
+        <w:pStyle w:val="NoSpacing"/>
+      </w:pPr>
+    </w:p>
+    <w:p>
+      <w:pPr>
+        <w:pStyle w:val="NoSpacing"/>
+      </w:pPr>
+      <w:r>
+        <w:t xml:space="preserve">package </w:t>
+      </w:r>
+      <w:proofErr w:type="spellStart"/>
+      <w:r>
+        <w:t>com.eazybytes.accounts.dto</w:t>
+      </w:r>
+      <w:proofErr w:type="spellEnd"/>
+      <w:r>
+        <w:t>;</w:t>
+      </w:r>
+    </w:p>
+    <w:p>
+      <w:pPr>
+        <w:pStyle w:val="NoSpacing"/>
+      </w:pPr>
+      <w:r>
+        <w:t>@Data @AllArgsConstructor</w:t>
+      </w:r>
+    </w:p>
+    <w:p>
+      <w:pPr>
+        <w:pStyle w:val="NoSpacing"/>
+      </w:pPr>
+      <w:r>
+        <w:t xml:space="preserve">public class </w:t>
+      </w:r>
+      <w:proofErr w:type="spellStart"/>
+      <w:r>
+        <w:t>ErrorResponseDto</w:t>
+      </w:r>
+      <w:proofErr w:type="spellEnd"/>
+      <w:r>
+        <w:t xml:space="preserve"> {</w:t>
+      </w:r>
+    </w:p>
+    <w:p>
+      <w:pPr>
+        <w:pStyle w:val="NoSpacing"/>
+      </w:pPr>
+      <w:r>
+        <w:t xml:space="preserve">    </w:t>
+      </w:r>
+      <w:proofErr w:type="gramStart"/>
+      <w:r>
+        <w:t>private  String</w:t>
+      </w:r>
+      <w:proofErr w:type="gramEnd"/>
+      <w:r>
+        <w:t xml:space="preserve"> </w:t>
+      </w:r>
+      <w:proofErr w:type="spellStart"/>
+      <w:r>
+        <w:t>apiPath</w:t>
+      </w:r>
+      <w:proofErr w:type="spellEnd"/>
+      <w:r>
+        <w:t>;</w:t>
+      </w:r>
+    </w:p>
+    <w:p>
+      <w:pPr>
+        <w:pStyle w:val="NoSpacing"/>
+      </w:pPr>
+      <w:r>
+        <w:t xml:space="preserve">    private </w:t>
+      </w:r>
+      <w:proofErr w:type="spellStart"/>
+      <w:r>
+        <w:t>HttpStatus</w:t>
+      </w:r>
+      <w:proofErr w:type="spellEnd"/>
+      <w:r>
+        <w:t xml:space="preserve"> </w:t>
+      </w:r>
+      <w:proofErr w:type="spellStart"/>
+      <w:r>
+        <w:t>errorCode</w:t>
+      </w:r>
+      <w:proofErr w:type="spellEnd"/>
+      <w:r>
+        <w:t>;</w:t>
+      </w:r>
+    </w:p>
+    <w:p>
+      <w:pPr>
+        <w:pStyle w:val="NoSpacing"/>
+      </w:pPr>
+      <w:r>
+        <w:t xml:space="preserve">    </w:t>
+      </w:r>
+      <w:proofErr w:type="gramStart"/>
+      <w:r>
+        <w:t>private  String</w:t>
+      </w:r>
+      <w:proofErr w:type="gramEnd"/>
+      <w:r>
+        <w:t xml:space="preserve"> </w:t>
+      </w:r>
+      <w:proofErr w:type="spellStart"/>
+      <w:r>
+        <w:t>errorMessage</w:t>
+      </w:r>
+      <w:proofErr w:type="spellEnd"/>
+      <w:r>
+        <w:t>;</w:t>
+      </w:r>
+    </w:p>
+    <w:p>
+      <w:pPr>
+        <w:pStyle w:val="NoSpacing"/>
+      </w:pPr>
+      <w:r>
+        <w:t xml:space="preserve">    private </w:t>
+      </w:r>
+      <w:proofErr w:type="spellStart"/>
+      <w:r>
+        <w:t>LocalDateTime</w:t>
+      </w:r>
+      <w:proofErr w:type="spellEnd"/>
+      <w:r>
+        <w:t xml:space="preserve"> </w:t>
+      </w:r>
+      <w:proofErr w:type="spellStart"/>
+      <w:r>
+        <w:t>errorTime</w:t>
+      </w:r>
+      <w:proofErr w:type="spellEnd"/>
+      <w:r>
+        <w:t>;</w:t>
+      </w:r>
+    </w:p>
+    <w:p>
+      <w:pPr>
+        <w:pStyle w:val="NoSpacing"/>
+      </w:pPr>
+      <w:r>
+        <w:t>}</w:t>
+      </w:r>
+    </w:p>
+    <w:p>
+      <w:pPr>
+        <w:pStyle w:val="NoSpacing"/>
+      </w:pPr>
+    </w:p>
+    <w:p>
+      <w:pPr>
+        <w:pStyle w:val="NoSpacing"/>
+      </w:pPr>
+    </w:p>
+    <w:p>
+      <w:pPr>
+        <w:pStyle w:val="NoSpacing"/>
+      </w:pPr>
+    </w:p>
+    <w:p>
+      <w:pPr>
+        <w:pStyle w:val="NoSpacing"/>
+      </w:pPr>
+    </w:p>
+    <w:p>
+      <w:pPr>
+        <w:pStyle w:val="NoSpacing"/>
+      </w:pPr>
+    </w:p>
+    <w:p>
+      <w:pPr>
+        <w:pStyle w:val="NoSpacing"/>
+      </w:pPr>
+    </w:p>
+    <w:p>
+      <w:pPr>
+        <w:pStyle w:val="NoSpacing"/>
+      </w:pPr>
+    </w:p>
+    <w:p>
+      <w:pPr>
+        <w:pStyle w:val="NoSpacing"/>
+      </w:pPr>
+    </w:p>
+    <w:p>
+      <w:pPr>
+        <w:pStyle w:val="NoSpacing"/>
+      </w:pPr>
+    </w:p>
+    <w:p>
+      <w:pPr>
+        <w:pStyle w:val="NoSpacing"/>
+      </w:pPr>
+    </w:p>
+    <w:p>
+      <w:pPr>
+        <w:pStyle w:val="NoSpacing"/>
+      </w:pPr>
+    </w:p>
+    <w:p>
+      <w:pPr>
+        <w:pStyle w:val="NoSpacing"/>
+      </w:pPr>
+    </w:p>
+    <w:p>
+      <w:pPr>
+        <w:pStyle w:val="NoSpacing"/>
+      </w:pPr>
+    </w:p>
+    <w:p>
+      <w:pPr>
+        <w:pStyle w:val="NoSpacing"/>
+      </w:pPr>
+    </w:p>
+    <w:p>
+      <w:pPr>
+        <w:pStyle w:val="NoSpacing"/>
+      </w:pPr>
+    </w:p>
+    <w:p>
+      <w:pPr>
+        <w:pStyle w:val="NoSpacing"/>
+      </w:pPr>
+    </w:p>
+    <w:p>
+      <w:pPr>
+        <w:pStyle w:val="NoSpacing"/>
+      </w:pPr>
+    </w:p>
+    <w:p>
+      <w:pPr>
+        <w:pStyle w:val="NoSpacing"/>
+      </w:pPr>
+    </w:p>
+    <w:p>
+      <w:pPr>
+        <w:pStyle w:val="NoSpacing"/>
         <w:rPr>
           <w:b/>
           <w:bCs/>
           <w:lang w:val="en-US"/>
         </w:rPr>
+      </w:pPr>
+      <w:r>
+        <w:rPr>
+          <w:b/>
+          <w:bCs/>
+          <w:lang w:val="en-US"/>
+        </w:rPr>
         <w:lastRenderedPageBreak/>
         <w:t>Step</w:t>
       </w:r>
@@ -2202,6 +2498,7 @@
         </w:rPr>
         <w:t xml:space="preserve"> </w:t>
       </w:r>
+      <w:proofErr w:type="gramStart"/>
       <w:r>
         <w:rPr>
           <w:b/>
@@ -2210,6 +2507,7 @@
         </w:rPr>
         <w:t>16 :</w:t>
       </w:r>
+      <w:proofErr w:type="gramEnd"/>
       <w:r>
         <w:rPr>
           <w:b/>
@@ -2320,8 +2618,13 @@
         <w:t xml:space="preserve">package </w:t>
       </w:r>
       <w:proofErr w:type="spellStart"/>
-      <w:r>
-        <w:t>com.eazybytes.accounts.constants</w:t>
+      <w:proofErr w:type="gramStart"/>
+      <w:r>
+        <w:t>com.eazybytes</w:t>
+      </w:r>
+      <w:proofErr w:type="gramEnd"/>
+      <w:r>
+        <w:t>.accounts.constants</w:t>
       </w:r>
       <w:proofErr w:type="spellEnd"/>
       <w:r>
@@ -2352,12 +2655,17 @@
         <w:t xml:space="preserve">    private </w:t>
       </w:r>
       <w:proofErr w:type="spellStart"/>
+      <w:proofErr w:type="gramStart"/>
       <w:r>
         <w:t>AccountsConstants</w:t>
       </w:r>
       <w:proofErr w:type="spellEnd"/>
       <w:r>
-        <w:t>() {</w:t>
+        <w:t>(</w:t>
+      </w:r>
+      <w:proofErr w:type="gramEnd"/>
+      <w:r>
+        <w:t>) {</w:t>
       </w:r>
     </w:p>
     <w:p>
@@ -2381,87 +2689,175 @@
         <w:pStyle w:val="NoSpacing"/>
       </w:pPr>
       <w:r>
-        <w:t>    public static final String  SAVINGS = "Savings";</w:t>
-      </w:r>
-    </w:p>
-    <w:p>
-      <w:pPr>
-        <w:pStyle w:val="NoSpacing"/>
-      </w:pPr>
-      <w:r>
-        <w:t>    public static final String  ADDRESS = "123 Main Street, New York";</w:t>
-      </w:r>
-    </w:p>
-    <w:p>
-      <w:pPr>
-        <w:pStyle w:val="NoSpacing"/>
-      </w:pPr>
-      <w:r>
-        <w:t>    public static final String  STATUS_201 = "201";</w:t>
-      </w:r>
-    </w:p>
-    <w:p>
-      <w:pPr>
-        <w:pStyle w:val="NoSpacing"/>
-      </w:pPr>
-      <w:r>
-        <w:t>    public static final String  MESSAGE_201 = "Account created successfully";</w:t>
-      </w:r>
-    </w:p>
-    <w:p>
-      <w:pPr>
-        <w:pStyle w:val="NoSpacing"/>
-      </w:pPr>
-      <w:r>
-        <w:t>    public static final String  STATUS_200 = "200";</w:t>
-      </w:r>
-    </w:p>
-    <w:p>
-      <w:pPr>
-        <w:pStyle w:val="NoSpacing"/>
-      </w:pPr>
-      <w:r>
-        <w:t>    public static final String  MESSAGE_200 = "Request processed successfully";</w:t>
-      </w:r>
-    </w:p>
-    <w:p>
-      <w:pPr>
-        <w:pStyle w:val="NoSpacing"/>
-      </w:pPr>
-      <w:r>
-        <w:t>    public static final String  STATUS_417 = "417";</w:t>
-      </w:r>
-    </w:p>
-    <w:p>
-      <w:pPr>
-        <w:pStyle w:val="NoSpacing"/>
-      </w:pPr>
-      <w:r>
-        <w:t>    public static final String  MESSAGE_417_UPDATE= "Update operation failed. Please try again or contact Dev team";</w:t>
-      </w:r>
-    </w:p>
-    <w:p>
-      <w:pPr>
-        <w:pStyle w:val="NoSpacing"/>
-      </w:pPr>
-      <w:r>
-        <w:t>    public static final String  MESSAGE_417_DELETE= "Delete operation failed. Please try again or contact Dev team";</w:t>
-      </w:r>
-    </w:p>
-    <w:p>
-      <w:pPr>
-        <w:pStyle w:val="NoSpacing"/>
-      </w:pPr>
-      <w:r>
-        <w:t>    // public static final String  STATUS_500 = "500";</w:t>
-      </w:r>
-    </w:p>
-    <w:p>
-      <w:pPr>
-        <w:pStyle w:val="NoSpacing"/>
-      </w:pPr>
-      <w:r>
-        <w:t>    // public static final String  MESSAGE_500 = "An error occurred. Please try again or contact Dev team";</w:t>
+        <w:t xml:space="preserve">    public static final </w:t>
+      </w:r>
+      <w:proofErr w:type="gramStart"/>
+      <w:r>
+        <w:t>String  SAVINGS</w:t>
+      </w:r>
+      <w:proofErr w:type="gramEnd"/>
+      <w:r>
+        <w:t xml:space="preserve"> = "Savings";</w:t>
+      </w:r>
+    </w:p>
+    <w:p>
+      <w:pPr>
+        <w:pStyle w:val="NoSpacing"/>
+      </w:pPr>
+      <w:r>
+        <w:t xml:space="preserve">    public static final </w:t>
+      </w:r>
+      <w:proofErr w:type="gramStart"/>
+      <w:r>
+        <w:t>String  ADDRESS</w:t>
+      </w:r>
+      <w:proofErr w:type="gramEnd"/>
+      <w:r>
+        <w:t xml:space="preserve"> = "123 Main Street, New York";</w:t>
+      </w:r>
+    </w:p>
+    <w:p>
+      <w:pPr>
+        <w:pStyle w:val="NoSpacing"/>
+      </w:pPr>
+      <w:r>
+        <w:t xml:space="preserve">    public static final </w:t>
+      </w:r>
+      <w:proofErr w:type="gramStart"/>
+      <w:r>
+        <w:t>String  STATUS</w:t>
+      </w:r>
+      <w:proofErr w:type="gramEnd"/>
+      <w:r>
+        <w:t>_201 = "201";</w:t>
+      </w:r>
+    </w:p>
+    <w:p>
+      <w:pPr>
+        <w:pStyle w:val="NoSpacing"/>
+      </w:pPr>
+      <w:r>
+        <w:t xml:space="preserve">    public static final </w:t>
+      </w:r>
+      <w:proofErr w:type="gramStart"/>
+      <w:r>
+        <w:t>String  MESSAGE</w:t>
+      </w:r>
+      <w:proofErr w:type="gramEnd"/>
+      <w:r>
+        <w:t>_201 = "Account created successfully";</w:t>
+      </w:r>
+    </w:p>
+    <w:p>
+      <w:pPr>
+        <w:pStyle w:val="NoSpacing"/>
+      </w:pPr>
+      <w:r>
+        <w:t xml:space="preserve">    public static final </w:t>
+      </w:r>
+      <w:proofErr w:type="gramStart"/>
+      <w:r>
+        <w:t>String  STATUS</w:t>
+      </w:r>
+      <w:proofErr w:type="gramEnd"/>
+      <w:r>
+        <w:t>_200 = "200";</w:t>
+      </w:r>
+    </w:p>
+    <w:p>
+      <w:pPr>
+        <w:pStyle w:val="NoSpacing"/>
+      </w:pPr>
+      <w:r>
+        <w:t xml:space="preserve">    public static final </w:t>
+      </w:r>
+      <w:proofErr w:type="gramStart"/>
+      <w:r>
+        <w:t>String  MESSAGE</w:t>
+      </w:r>
+      <w:proofErr w:type="gramEnd"/>
+      <w:r>
+        <w:t>_200 = "Request processed successfully";</w:t>
+      </w:r>
+    </w:p>
+    <w:p>
+      <w:pPr>
+        <w:pStyle w:val="NoSpacing"/>
+      </w:pPr>
+      <w:r>
+        <w:t xml:space="preserve">    public static final </w:t>
+      </w:r>
+      <w:proofErr w:type="gramStart"/>
+      <w:r>
+        <w:t>String  STATUS</w:t>
+      </w:r>
+      <w:proofErr w:type="gramEnd"/>
+      <w:r>
+        <w:t>_417 = "417";</w:t>
+      </w:r>
+    </w:p>
+    <w:p>
+      <w:pPr>
+        <w:pStyle w:val="NoSpacing"/>
+      </w:pPr>
+      <w:r>
+        <w:t xml:space="preserve">    public static final </w:t>
+      </w:r>
+      <w:proofErr w:type="gramStart"/>
+      <w:r>
+        <w:t>String  MESSAGE</w:t>
+      </w:r>
+      <w:proofErr w:type="gramEnd"/>
+      <w:r>
+        <w:t>_417_UPDATE= "Update operation failed. Please try again or contact Dev team";</w:t>
+      </w:r>
+    </w:p>
+    <w:p>
+      <w:pPr>
+        <w:pStyle w:val="NoSpacing"/>
+      </w:pPr>
+      <w:r>
+        <w:t xml:space="preserve">    public static final </w:t>
+      </w:r>
+      <w:proofErr w:type="gramStart"/>
+      <w:r>
+        <w:t>String  MESSAGE</w:t>
+      </w:r>
+      <w:proofErr w:type="gramEnd"/>
+      <w:r>
+        <w:t>_417_DELETE= "Delete operation failed. Please try again or contact Dev team";</w:t>
+      </w:r>
+    </w:p>
+    <w:p>
+      <w:pPr>
+        <w:pStyle w:val="NoSpacing"/>
+      </w:pPr>
+      <w:r>
+        <w:t xml:space="preserve">    // public static final </w:t>
+      </w:r>
+      <w:proofErr w:type="gramStart"/>
+      <w:r>
+        <w:t>String  STATUS</w:t>
+      </w:r>
+      <w:proofErr w:type="gramEnd"/>
+      <w:r>
+        <w:t>_500 = "500";</w:t>
+      </w:r>
+    </w:p>
+    <w:p>
+      <w:pPr>
+        <w:pStyle w:val="NoSpacing"/>
+      </w:pPr>
+      <w:r>
+        <w:t xml:space="preserve">    // public static final </w:t>
+      </w:r>
+      <w:proofErr w:type="gramStart"/>
+      <w:r>
+        <w:t>String  MESSAGE</w:t>
+      </w:r>
+      <w:proofErr w:type="gramEnd"/>
+      <w:r>
+        <w:t>_500 = "An error occurred. Please try again or contact Dev team";</w:t>
       </w:r>
     </w:p>
     <w:p>
@@ -2493,8 +2889,13 @@
         <w:t xml:space="preserve">package </w:t>
       </w:r>
       <w:proofErr w:type="spellStart"/>
-      <w:r>
-        <w:t>com.eazybytes.accounts.service</w:t>
+      <w:proofErr w:type="gramStart"/>
+      <w:r>
+        <w:t>com.eazybytes</w:t>
+      </w:r>
+      <w:proofErr w:type="gramEnd"/>
+      <w:r>
+        <w:t>.accounts.service</w:t>
       </w:r>
       <w:proofErr w:type="spellEnd"/>
       <w:r>
@@ -2525,6 +2926,7 @@
         <w:t xml:space="preserve">    void </w:t>
       </w:r>
       <w:proofErr w:type="spellStart"/>
+      <w:proofErr w:type="gramStart"/>
       <w:r>
         <w:t>createAccount</w:t>
       </w:r>
@@ -2533,6 +2935,7 @@
         <w:t>(</w:t>
       </w:r>
       <w:proofErr w:type="spellStart"/>
+      <w:proofErr w:type="gramEnd"/>
       <w:r>
         <w:t>CustomerDto</w:t>
       </w:r>
@@ -2570,8 +2973,13 @@
         <w:t xml:space="preserve">package </w:t>
       </w:r>
       <w:proofErr w:type="spellStart"/>
-      <w:r>
-        <w:t>com.eazybytes.accounts.service.impl</w:t>
+      <w:proofErr w:type="gramStart"/>
+      <w:r>
+        <w:t>com.eazybytes</w:t>
+      </w:r>
+      <w:proofErr w:type="gramEnd"/>
+      <w:r>
+        <w:t>.accounts.service.impl</w:t>
       </w:r>
       <w:proofErr w:type="spellEnd"/>
       <w:r>
@@ -2687,6 +3095,7 @@
         <w:t xml:space="preserve">    public void </w:t>
       </w:r>
       <w:proofErr w:type="spellStart"/>
+      <w:proofErr w:type="gramStart"/>
       <w:r>
         <w:t>createAccount</w:t>
       </w:r>
@@ -2695,6 +3104,7 @@
         <w:t>(</w:t>
       </w:r>
       <w:proofErr w:type="spellStart"/>
+      <w:proofErr w:type="gramEnd"/>
       <w:r>
         <w:t>CustomerDto</w:t>
       </w:r>
@@ -2813,8 +3223,13 @@
         <w:t xml:space="preserve">package </w:t>
       </w:r>
       <w:proofErr w:type="spellStart"/>
-      <w:r>
-        <w:t>com.eazybytes.accounts.mapper</w:t>
+      <w:proofErr w:type="gramStart"/>
+      <w:r>
+        <w:t>com.eazybytes</w:t>
+      </w:r>
+      <w:proofErr w:type="gramEnd"/>
+      <w:r>
+        <w:t>.accounts.mapper</w:t>
       </w:r>
       <w:proofErr w:type="spellEnd"/>
       <w:r>
@@ -2853,12 +3268,17 @@
         <w:t xml:space="preserve"> </w:t>
       </w:r>
       <w:proofErr w:type="spellStart"/>
+      <w:proofErr w:type="gramStart"/>
       <w:r>
         <w:t>mapToAccountsDto</w:t>
       </w:r>
       <w:proofErr w:type="spellEnd"/>
       <w:r>
-        <w:t xml:space="preserve">(Accounts accounts, </w:t>
+        <w:t>(</w:t>
+      </w:r>
+      <w:proofErr w:type="gramEnd"/>
+      <w:r>
+        <w:t xml:space="preserve">Accounts accounts, </w:t>
       </w:r>
       <w:proofErr w:type="spellStart"/>
       <w:r>
@@ -2893,10 +3313,12 @@
         <w:t>(</w:t>
       </w:r>
       <w:proofErr w:type="spellStart"/>
+      <w:proofErr w:type="gramStart"/>
       <w:r>
         <w:t>accounts.getAccountNumber</w:t>
       </w:r>
       <w:proofErr w:type="spellEnd"/>
+      <w:proofErr w:type="gramEnd"/>
       <w:r>
         <w:t>());</w:t>
       </w:r>
@@ -2917,10 +3339,12 @@
         <w:t>(</w:t>
       </w:r>
       <w:proofErr w:type="spellStart"/>
+      <w:proofErr w:type="gramStart"/>
       <w:r>
         <w:t>accounts.getAccountType</w:t>
       </w:r>
       <w:proofErr w:type="spellEnd"/>
+      <w:proofErr w:type="gramEnd"/>
       <w:r>
         <w:t>());</w:t>
       </w:r>
@@ -2941,10 +3365,12 @@
         <w:t>(</w:t>
       </w:r>
       <w:proofErr w:type="spellStart"/>
+      <w:proofErr w:type="gramStart"/>
       <w:r>
         <w:t>accounts.getBranchAddress</w:t>
       </w:r>
       <w:proofErr w:type="spellEnd"/>
+      <w:proofErr w:type="gramEnd"/>
       <w:r>
         <w:t>());</w:t>
       </w:r>
@@ -2986,6 +3412,7 @@
         <w:t xml:space="preserve">    public static Accounts </w:t>
       </w:r>
       <w:proofErr w:type="spellStart"/>
+      <w:proofErr w:type="gramStart"/>
       <w:r>
         <w:t>mapToAccounts</w:t>
       </w:r>
@@ -2994,6 +3421,7 @@
         <w:t>(</w:t>
       </w:r>
       <w:proofErr w:type="spellStart"/>
+      <w:proofErr w:type="gramEnd"/>
       <w:r>
         <w:t>AccountsDto</w:t>
       </w:r>
@@ -3018,10 +3446,12 @@
         <w:t xml:space="preserve">        </w:t>
       </w:r>
       <w:proofErr w:type="spellStart"/>
+      <w:proofErr w:type="gramStart"/>
       <w:r>
         <w:t>accounts.setAccountNumber</w:t>
       </w:r>
       <w:proofErr w:type="spellEnd"/>
+      <w:proofErr w:type="gramEnd"/>
       <w:r>
         <w:t>(</w:t>
       </w:r>
@@ -3042,10 +3472,12 @@
         <w:t xml:space="preserve">        </w:t>
       </w:r>
       <w:proofErr w:type="spellStart"/>
+      <w:proofErr w:type="gramStart"/>
       <w:r>
         <w:t>accounts.setAccountType</w:t>
       </w:r>
       <w:proofErr w:type="spellEnd"/>
+      <w:proofErr w:type="gramEnd"/>
       <w:r>
         <w:t>(</w:t>
       </w:r>
@@ -3066,10 +3498,12 @@
         <w:t xml:space="preserve">        </w:t>
       </w:r>
       <w:proofErr w:type="spellStart"/>
+      <w:proofErr w:type="gramStart"/>
       <w:r>
         <w:t>accounts.setBranchAddress</w:t>
       </w:r>
       <w:proofErr w:type="spellEnd"/>
+      <w:proofErr w:type="gramEnd"/>
       <w:r>
         <w:t>(</w:t>
       </w:r>
@@ -3119,8 +3553,13 @@
         <w:t xml:space="preserve">package </w:t>
       </w:r>
       <w:proofErr w:type="spellStart"/>
-      <w:r>
-        <w:t>com.eazybytes.accounts.mapper</w:t>
+      <w:proofErr w:type="gramStart"/>
+      <w:r>
+        <w:t>com.eazybytes</w:t>
+      </w:r>
+      <w:proofErr w:type="gramEnd"/>
+      <w:r>
+        <w:t>.accounts.mapper</w:t>
       </w:r>
       <w:proofErr w:type="spellEnd"/>
       <w:r>
@@ -3159,12 +3598,17 @@
         <w:t xml:space="preserve"> </w:t>
       </w:r>
       <w:proofErr w:type="spellStart"/>
+      <w:proofErr w:type="gramStart"/>
       <w:r>
         <w:t>mapToCustomerDto</w:t>
       </w:r>
       <w:proofErr w:type="spellEnd"/>
       <w:r>
-        <w:t xml:space="preserve">(Customer customer, </w:t>
+        <w:t>(</w:t>
+      </w:r>
+      <w:proofErr w:type="gramEnd"/>
+      <w:r>
+        <w:t xml:space="preserve">Customer customer, </w:t>
       </w:r>
       <w:proofErr w:type="spellStart"/>
       <w:r>
@@ -3199,10 +3643,12 @@
         <w:t>(</w:t>
       </w:r>
       <w:proofErr w:type="spellStart"/>
+      <w:proofErr w:type="gramStart"/>
       <w:r>
         <w:t>customer.getName</w:t>
       </w:r>
       <w:proofErr w:type="spellEnd"/>
+      <w:proofErr w:type="gramEnd"/>
       <w:r>
         <w:t>());</w:t>
       </w:r>
@@ -3223,10 +3669,12 @@
         <w:t>(</w:t>
       </w:r>
       <w:proofErr w:type="spellStart"/>
+      <w:proofErr w:type="gramStart"/>
       <w:r>
         <w:t>customer.getEmail</w:t>
       </w:r>
       <w:proofErr w:type="spellEnd"/>
+      <w:proofErr w:type="gramEnd"/>
       <w:r>
         <w:t>());</w:t>
       </w:r>
@@ -3247,10 +3695,12 @@
         <w:t>(</w:t>
       </w:r>
       <w:proofErr w:type="spellStart"/>
+      <w:proofErr w:type="gramStart"/>
       <w:r>
         <w:t>customer.getMobileNumber</w:t>
       </w:r>
       <w:proofErr w:type="spellEnd"/>
+      <w:proofErr w:type="gramEnd"/>
       <w:r>
         <w:t>());</w:t>
       </w:r>
@@ -3292,6 +3742,7 @@
         <w:t xml:space="preserve">    public static Customer </w:t>
       </w:r>
       <w:proofErr w:type="spellStart"/>
+      <w:proofErr w:type="gramStart"/>
       <w:r>
         <w:t>mapToCustomer</w:t>
       </w:r>
@@ -3300,6 +3751,7 @@
         <w:t>(</w:t>
       </w:r>
       <w:proofErr w:type="spellStart"/>
+      <w:proofErr w:type="gramEnd"/>
       <w:r>
         <w:t>CustomerDto</w:t>
       </w:r>
@@ -3324,10 +3776,12 @@
         <w:t xml:space="preserve">        </w:t>
       </w:r>
       <w:proofErr w:type="spellStart"/>
+      <w:proofErr w:type="gramStart"/>
       <w:r>
         <w:t>customer.setName</w:t>
       </w:r>
       <w:proofErr w:type="spellEnd"/>
+      <w:proofErr w:type="gramEnd"/>
       <w:r>
         <w:t>(</w:t>
       </w:r>
@@ -3348,10 +3802,12 @@
         <w:t xml:space="preserve">        </w:t>
       </w:r>
       <w:proofErr w:type="spellStart"/>
+      <w:proofErr w:type="gramStart"/>
       <w:r>
         <w:t>customer.setEmail</w:t>
       </w:r>
       <w:proofErr w:type="spellEnd"/>
+      <w:proofErr w:type="gramEnd"/>
       <w:r>
         <w:t>(</w:t>
       </w:r>
@@ -3372,10 +3828,12 @@
         <w:t xml:space="preserve">        </w:t>
       </w:r>
       <w:proofErr w:type="spellStart"/>
+      <w:proofErr w:type="gramStart"/>
       <w:r>
         <w:t>customer.setMobileNumber</w:t>
       </w:r>
       <w:proofErr w:type="spellEnd"/>
+      <w:proofErr w:type="gramEnd"/>
       <w:r>
         <w:t>(</w:t>
       </w:r>
@@ -3515,6 +3973,7 @@
         <w:lastRenderedPageBreak/>
         <w:t xml:space="preserve">Step </w:t>
       </w:r>
+      <w:proofErr w:type="gramStart"/>
       <w:r>
         <w:rPr>
           <w:b/>
@@ -3539,6 +3998,7 @@
         </w:rPr>
         <w:t>:</w:t>
       </w:r>
+      <w:proofErr w:type="gramEnd"/>
       <w:r>
         <w:rPr>
           <w:b/>
@@ -3689,8 +4149,13 @@
         <w:t xml:space="preserve">package </w:t>
       </w:r>
       <w:proofErr w:type="spellStart"/>
-      <w:r>
-        <w:t>com.eazybytes.accounts</w:t>
+      <w:proofErr w:type="gramStart"/>
+      <w:r>
+        <w:t>com.eazybytes</w:t>
+      </w:r>
+      <w:proofErr w:type="gramEnd"/>
+      <w:r>
+        <w:t>.accounts</w:t>
       </w:r>
       <w:proofErr w:type="spellEnd"/>
       <w:r>
@@ -3726,7 +4191,15 @@
         <w:pStyle w:val="NoSpacing"/>
       </w:pPr>
       <w:r>
-        <w:t xml:space="preserve">    public static void main(String[] </w:t>
+        <w:t xml:space="preserve">    public static void </w:t>
+      </w:r>
+      <w:proofErr w:type="gramStart"/>
+      <w:r>
+        <w:t>main(</w:t>
+      </w:r>
+      <w:proofErr w:type="gramEnd"/>
+      <w:r>
+        <w:t xml:space="preserve">String[] </w:t>
       </w:r>
       <w:proofErr w:type="spellStart"/>
       <w:r>
@@ -3745,6 +4218,7 @@
         <w:t xml:space="preserve">        </w:t>
       </w:r>
       <w:proofErr w:type="spellStart"/>
+      <w:proofErr w:type="gramStart"/>
       <w:r>
         <w:t>SpringApplication.run</w:t>
       </w:r>
@@ -3753,6 +4227,7 @@
         <w:t>(</w:t>
       </w:r>
       <w:proofErr w:type="spellStart"/>
+      <w:proofErr w:type="gramEnd"/>
       <w:r>
         <w:t>AccountsApplication.class</w:t>
       </w:r>
@@ -3798,8 +4273,13 @@
         <w:t xml:space="preserve">package </w:t>
       </w:r>
       <w:proofErr w:type="spellStart"/>
-      <w:r>
-        <w:t>com.eazybytes.accounts.mapper</w:t>
+      <w:proofErr w:type="gramStart"/>
+      <w:r>
+        <w:t>com.eazybytes</w:t>
+      </w:r>
+      <w:proofErr w:type="gramEnd"/>
+      <w:r>
+        <w:t>.accounts.mapper</w:t>
       </w:r>
       <w:proofErr w:type="spellEnd"/>
       <w:r>
@@ -3838,12 +4318,17 @@
         <w:t xml:space="preserve"> </w:t>
       </w:r>
       <w:proofErr w:type="spellStart"/>
+      <w:proofErr w:type="gramStart"/>
       <w:r>
         <w:t>mapToCustomerDto</w:t>
       </w:r>
       <w:proofErr w:type="spellEnd"/>
       <w:r>
-        <w:t xml:space="preserve">(Customer customer, </w:t>
+        <w:t>(</w:t>
+      </w:r>
+      <w:proofErr w:type="gramEnd"/>
+      <w:r>
+        <w:t xml:space="preserve">Customer customer, </w:t>
       </w:r>
       <w:proofErr w:type="spellStart"/>
       <w:r>
@@ -3878,10 +4363,12 @@
         <w:t>(</w:t>
       </w:r>
       <w:proofErr w:type="spellStart"/>
+      <w:proofErr w:type="gramStart"/>
       <w:r>
         <w:t>customer.getName</w:t>
       </w:r>
       <w:proofErr w:type="spellEnd"/>
+      <w:proofErr w:type="gramEnd"/>
       <w:r>
         <w:t>());</w:t>
       </w:r>
@@ -3902,10 +4389,12 @@
         <w:t>(</w:t>
       </w:r>
       <w:proofErr w:type="spellStart"/>
+      <w:proofErr w:type="gramStart"/>
       <w:r>
         <w:t>customer.getEmail</w:t>
       </w:r>
       <w:proofErr w:type="spellEnd"/>
+      <w:proofErr w:type="gramEnd"/>
       <w:r>
         <w:t>());</w:t>
       </w:r>
@@ -3926,10 +4415,12 @@
         <w:t>(</w:t>
       </w:r>
       <w:proofErr w:type="spellStart"/>
+      <w:proofErr w:type="gramStart"/>
       <w:r>
         <w:t>customer.getMobileNumber</w:t>
       </w:r>
       <w:proofErr w:type="spellEnd"/>
+      <w:proofErr w:type="gramEnd"/>
       <w:r>
         <w:t>());</w:t>
       </w:r>
@@ -3971,6 +4462,7 @@
         <w:t xml:space="preserve">    public static Customer </w:t>
       </w:r>
       <w:proofErr w:type="spellStart"/>
+      <w:proofErr w:type="gramStart"/>
       <w:r>
         <w:t>mapToCustomer</w:t>
       </w:r>
@@ -3979,6 +4471,7 @@
         <w:t>(</w:t>
       </w:r>
       <w:proofErr w:type="spellStart"/>
+      <w:proofErr w:type="gramEnd"/>
       <w:r>
         <w:t>CustomerDto</w:t>
       </w:r>
@@ -4003,10 +4496,12 @@
         <w:t xml:space="preserve">        </w:t>
       </w:r>
       <w:proofErr w:type="spellStart"/>
+      <w:proofErr w:type="gramStart"/>
       <w:r>
         <w:t>customer.setName</w:t>
       </w:r>
       <w:proofErr w:type="spellEnd"/>
+      <w:proofErr w:type="gramEnd"/>
       <w:r>
         <w:t>(</w:t>
       </w:r>
@@ -4027,10 +4522,12 @@
         <w:t xml:space="preserve">        </w:t>
       </w:r>
       <w:proofErr w:type="spellStart"/>
+      <w:proofErr w:type="gramStart"/>
       <w:r>
         <w:t>customer.setEmail</w:t>
       </w:r>
       <w:proofErr w:type="spellEnd"/>
+      <w:proofErr w:type="gramEnd"/>
       <w:r>
         <w:t>(</w:t>
       </w:r>
@@ -4051,10 +4548,12 @@
         <w:t xml:space="preserve">        </w:t>
       </w:r>
       <w:proofErr w:type="spellStart"/>
+      <w:proofErr w:type="gramStart"/>
       <w:r>
         <w:t>customer.setMobileNumber</w:t>
       </w:r>
       <w:proofErr w:type="spellEnd"/>
+      <w:proofErr w:type="gramEnd"/>
       <w:r>
         <w:t>(</w:t>
       </w:r>
@@ -4083,6 +4582,7 @@
         <w:t xml:space="preserve">        </w:t>
       </w:r>
       <w:proofErr w:type="spellStart"/>
+      <w:proofErr w:type="gramStart"/>
       <w:r>
         <w:rPr>
           <w:b/>
@@ -4091,6 +4591,7 @@
         <w:t>customer.setCreatedAt</w:t>
       </w:r>
       <w:proofErr w:type="spellEnd"/>
+      <w:proofErr w:type="gramEnd"/>
       <w:r>
         <w:rPr>
           <w:b/>
@@ -4131,6 +4632,7 @@
         <w:t xml:space="preserve">        </w:t>
       </w:r>
       <w:proofErr w:type="spellStart"/>
+      <w:proofErr w:type="gramStart"/>
       <w:r>
         <w:rPr>
           <w:b/>
@@ -4139,6 +4641,7 @@
         <w:t>customer.setCreatedBy</w:t>
       </w:r>
       <w:proofErr w:type="spellEnd"/>
+      <w:proofErr w:type="gramEnd"/>
       <w:r>
         <w:rPr>
           <w:b/>
@@ -4189,8 +4692,13 @@
         <w:t xml:space="preserve">package </w:t>
       </w:r>
       <w:proofErr w:type="spellStart"/>
-      <w:r>
-        <w:t>com.eazybytes.accounts.repository</w:t>
+      <w:proofErr w:type="gramStart"/>
+      <w:r>
+        <w:t>com.eazybytes</w:t>
+      </w:r>
+      <w:proofErr w:type="gramEnd"/>
+      <w:r>
+        <w:t>.accounts.repository</w:t>
       </w:r>
       <w:proofErr w:type="spellEnd"/>
       <w:r>
@@ -4226,8 +4734,13 @@
       </w:r>
       <w:proofErr w:type="spellEnd"/>
       <w:r>
-        <w:t>&lt;Customer, Long&gt;{</w:t>
-      </w:r>
+        <w:t>&lt;Customer, Long</w:t>
+      </w:r>
+      <w:proofErr w:type="gramStart"/>
+      <w:r>
+        <w:t>&gt;{</w:t>
+      </w:r>
+      <w:proofErr w:type="gramEnd"/>
     </w:p>
     <w:p>
       <w:pPr>
@@ -4237,12 +4750,17 @@
         <w:t xml:space="preserve">    Optional&lt;Customer&gt; </w:t>
       </w:r>
       <w:proofErr w:type="spellStart"/>
+      <w:proofErr w:type="gramStart"/>
       <w:r>
         <w:t>findByMobileNumber</w:t>
       </w:r>
       <w:proofErr w:type="spellEnd"/>
       <w:r>
-        <w:t xml:space="preserve">(String </w:t>
+        <w:t>(</w:t>
+      </w:r>
+      <w:proofErr w:type="gramEnd"/>
+      <w:r>
+        <w:t xml:space="preserve">String </w:t>
       </w:r>
       <w:proofErr w:type="spellStart"/>
       <w:r>
@@ -4279,8 +4797,13 @@
         <w:t xml:space="preserve">package </w:t>
       </w:r>
       <w:proofErr w:type="spellStart"/>
-      <w:r>
-        <w:t>com.eazybytes.accounts.exception</w:t>
+      <w:proofErr w:type="gramStart"/>
+      <w:r>
+        <w:t>com.eazybytes</w:t>
+      </w:r>
+      <w:proofErr w:type="gramEnd"/>
+      <w:r>
+        <w:t>.accounts.exception</w:t>
       </w:r>
       <w:proofErr w:type="spellEnd"/>
       <w:r>
@@ -4292,7 +4815,15 @@
         <w:pStyle w:val="NoSpacing"/>
       </w:pPr>
       <w:r>
-        <w:t xml:space="preserve">@ResponseStatus(value = </w:t>
+        <w:t>@</w:t>
+      </w:r>
+      <w:proofErr w:type="gramStart"/>
+      <w:r>
+        <w:t>ResponseStatus(</w:t>
+      </w:r>
+      <w:proofErr w:type="gramEnd"/>
+      <w:r>
+        <w:t xml:space="preserve">value = </w:t>
       </w:r>
       <w:proofErr w:type="spellStart"/>
       <w:r>
@@ -4335,12 +4866,17 @@
         <w:t xml:space="preserve">    public </w:t>
       </w:r>
       <w:proofErr w:type="spellStart"/>
+      <w:proofErr w:type="gramStart"/>
       <w:r>
         <w:t>CustomerAlreadyExistsException</w:t>
       </w:r>
       <w:proofErr w:type="spellEnd"/>
       <w:r>
-        <w:t>(String message) {</w:t>
+        <w:t>(</w:t>
+      </w:r>
+      <w:proofErr w:type="gramEnd"/>
+      <w:r>
+        <w:t>String message) {</w:t>
       </w:r>
     </w:p>
     <w:p>
@@ -4396,8 +4932,13 @@
         <w:t xml:space="preserve">package </w:t>
       </w:r>
       <w:proofErr w:type="spellStart"/>
-      <w:r>
-        <w:t>com.eazybytes.accounts.exception</w:t>
+      <w:proofErr w:type="gramStart"/>
+      <w:r>
+        <w:t>com.eazybytes</w:t>
+      </w:r>
+      <w:proofErr w:type="gramEnd"/>
+      <w:r>
+        <w:t>.accounts.exception</w:t>
       </w:r>
       <w:proofErr w:type="spellEnd"/>
       <w:r>
@@ -4420,12 +4961,17 @@
         <w:t xml:space="preserve">public class </w:t>
       </w:r>
       <w:proofErr w:type="spellStart"/>
+      <w:proofErr w:type="gramStart"/>
       <w:r>
         <w:t>GlobalExceptionHandler</w:t>
       </w:r>
       <w:proofErr w:type="spellEnd"/>
       <w:r>
-        <w:t xml:space="preserve">  extends </w:t>
+        <w:t xml:space="preserve">  extends</w:t>
+      </w:r>
+      <w:proofErr w:type="gramEnd"/>
+      <w:r>
+        <w:t xml:space="preserve"> </w:t>
       </w:r>
       <w:proofErr w:type="spellStart"/>
       <w:r>
@@ -4441,7 +4987,15 @@
         <w:pStyle w:val="NoSpacing"/>
       </w:pPr>
       <w:r>
-        <w:t>    @ExceptionHandler(CustomerAlreadyExistsException.class)</w:t>
+        <w:t>    @</w:t>
+      </w:r>
+      <w:proofErr w:type="gramStart"/>
+      <w:r>
+        <w:t>ExceptionHandler(</w:t>
+      </w:r>
+      <w:proofErr w:type="gramEnd"/>
+      <w:r>
+        <w:t>CustomerAlreadyExistsException.class)</w:t>
       </w:r>
     </w:p>
     <w:p>
@@ -4465,7 +5019,15 @@
       </w:r>
       <w:proofErr w:type="spellEnd"/>
       <w:r>
-        <w:t>&gt; handleCustomerAlreadyExistsException(CustomerAlreadyExistsException exception,</w:t>
+        <w:t xml:space="preserve">&gt; </w:t>
+      </w:r>
+      <w:proofErr w:type="gramStart"/>
+      <w:r>
+        <w:t>handleCustomerAlreadyExistsException(</w:t>
+      </w:r>
+      <w:proofErr w:type="gramEnd"/>
+      <w:r>
+        <w:t>CustomerAlreadyExistsException exception,</w:t>
       </w:r>
     </w:p>
     <w:p>
@@ -4484,6 +5046,7 @@
         <w:t xml:space="preserve"> </w:t>
       </w:r>
       <w:proofErr w:type="spellStart"/>
+      <w:proofErr w:type="gramStart"/>
       <w:r>
         <w:t>webRequest</w:t>
       </w:r>
@@ -4491,6 +5054,7 @@
       <w:r>
         <w:t>){</w:t>
       </w:r>
+      <w:proofErr w:type="gramEnd"/>
     </w:p>
     <w:p>
       <w:pPr>
@@ -4516,6 +5080,7 @@
         <w:t xml:space="preserve"> = new </w:t>
       </w:r>
       <w:proofErr w:type="spellStart"/>
+      <w:proofErr w:type="gramStart"/>
       <w:r>
         <w:t>ErrorResponseDto</w:t>
       </w:r>
@@ -4523,6 +5088,7 @@
       <w:r>
         <w:t>(</w:t>
       </w:r>
+      <w:proofErr w:type="gramEnd"/>
     </w:p>
     <w:p>
       <w:pPr>
@@ -4564,10 +5130,12 @@
         <w:t xml:space="preserve">                </w:t>
       </w:r>
       <w:proofErr w:type="spellStart"/>
+      <w:proofErr w:type="gramStart"/>
       <w:r>
         <w:t>exception.getMessage</w:t>
       </w:r>
       <w:proofErr w:type="spellEnd"/>
+      <w:proofErr w:type="gramEnd"/>
       <w:r>
         <w:t>(),</w:t>
       </w:r>
@@ -4580,12 +5148,17 @@
         <w:t xml:space="preserve">                </w:t>
       </w:r>
       <w:proofErr w:type="spellStart"/>
+      <w:proofErr w:type="gramStart"/>
       <w:r>
         <w:t>LocalDateTime.now</w:t>
       </w:r>
       <w:proofErr w:type="spellEnd"/>
       <w:r>
-        <w:t>()</w:t>
+        <w:t>(</w:t>
+      </w:r>
+      <w:proofErr w:type="gramEnd"/>
+      <w:r>
+        <w:t>)</w:t>
       </w:r>
     </w:p>
     <w:p>
@@ -4609,9 +5182,14 @@
       </w:r>
       <w:proofErr w:type="spellEnd"/>
       <w:r>
-        <w:t>&lt;&gt;(</w:t>
-      </w:r>
-      <w:proofErr w:type="spellStart"/>
+        <w:t>&lt;</w:t>
+      </w:r>
+      <w:proofErr w:type="gramStart"/>
+      <w:r>
+        <w:t>&gt;(</w:t>
+      </w:r>
+      <w:proofErr w:type="spellStart"/>
+      <w:proofErr w:type="gramEnd"/>
       <w:r>
         <w:t>errorResponseDTO</w:t>
       </w:r>
@@ -4662,8 +5240,13 @@
         <w:t xml:space="preserve">package </w:t>
       </w:r>
       <w:proofErr w:type="spellStart"/>
-      <w:r>
-        <w:t>com.eazybytes.accounts.service.impl</w:t>
+      <w:proofErr w:type="gramStart"/>
+      <w:r>
+        <w:t>com.eazybytes</w:t>
+      </w:r>
+      <w:proofErr w:type="gramEnd"/>
+      <w:r>
+        <w:t>.accounts.service.impl</w:t>
       </w:r>
       <w:proofErr w:type="spellEnd"/>
       <w:r>
@@ -4774,6 +5357,7 @@
         <w:t xml:space="preserve">    public void </w:t>
       </w:r>
       <w:proofErr w:type="spellStart"/>
+      <w:proofErr w:type="gramStart"/>
       <w:r>
         <w:t>createAccount</w:t>
       </w:r>
@@ -4782,6 +5366,7 @@
         <w:t>(</w:t>
       </w:r>
       <w:proofErr w:type="spellStart"/>
+      <w:proofErr w:type="gramEnd"/>
       <w:r>
         <w:t>CustomerDto</w:t>
       </w:r>
@@ -4827,7 +5412,15 @@
       </w:r>
       <w:proofErr w:type="spellEnd"/>
       <w:r>
-        <w:t>, new Customer());</w:t>
+        <w:t xml:space="preserve">, new </w:t>
+      </w:r>
+      <w:proofErr w:type="gramStart"/>
+      <w:r>
+        <w:t>Customer(</w:t>
+      </w:r>
+      <w:proofErr w:type="gramEnd"/>
+      <w:r>
+        <w:t>));</w:t>
       </w:r>
     </w:p>
     <w:p>
@@ -4851,9 +5444,14 @@
         <w:pStyle w:val="NoSpacing"/>
       </w:pPr>
       <w:r>
-        <w:t>        if(</w:t>
-      </w:r>
-      <w:proofErr w:type="spellStart"/>
+        <w:t xml:space="preserve">        </w:t>
+      </w:r>
+      <w:proofErr w:type="gramStart"/>
+      <w:r>
+        <w:t>if(</w:t>
+      </w:r>
+      <w:proofErr w:type="spellStart"/>
+      <w:proofErr w:type="gramEnd"/>
       <w:r>
         <w:t>optionalCustomer.isPresent</w:t>
       </w:r>
@@ -4870,12 +5468,17 @@
         <w:t xml:space="preserve">            throw new </w:t>
       </w:r>
       <w:proofErr w:type="spellStart"/>
+      <w:proofErr w:type="gramStart"/>
       <w:r>
         <w:t>CustomerAlreadyExistsException</w:t>
       </w:r>
       <w:proofErr w:type="spellEnd"/>
       <w:r>
-        <w:t xml:space="preserve">("Customer already registered with given </w:t>
+        <w:t>(</w:t>
+      </w:r>
+      <w:proofErr w:type="gramEnd"/>
+      <w:r>
+        <w:t xml:space="preserve">"Customer already registered with given </w:t>
       </w:r>
       <w:proofErr w:type="spellStart"/>
       <w:r>
@@ -4982,12 +5585,17 @@
         <w:t xml:space="preserve">     private Accounts </w:t>
       </w:r>
       <w:proofErr w:type="spellStart"/>
+      <w:proofErr w:type="gramStart"/>
       <w:r>
         <w:t>createNewAccount</w:t>
       </w:r>
       <w:proofErr w:type="spellEnd"/>
       <w:r>
-        <w:t>(Customer customer) {</w:t>
+        <w:t>(</w:t>
+      </w:r>
+      <w:proofErr w:type="gramEnd"/>
+      <w:r>
+        <w:t>Customer customer) {</w:t>
       </w:r>
     </w:p>
     <w:p>
@@ -5003,7 +5611,15 @@
       </w:r>
       <w:proofErr w:type="spellEnd"/>
       <w:r>
-        <w:t xml:space="preserve"> = new Accounts();</w:t>
+        <w:t xml:space="preserve"> = new </w:t>
+      </w:r>
+      <w:proofErr w:type="gramStart"/>
+      <w:r>
+        <w:t>Accounts(</w:t>
+      </w:r>
+      <w:proofErr w:type="gramEnd"/>
+      <w:r>
+        <w:t>);</w:t>
       </w:r>
     </w:p>
     <w:p>
@@ -5022,10 +5638,12 @@
         <w:t>(</w:t>
       </w:r>
       <w:proofErr w:type="spellStart"/>
+      <w:proofErr w:type="gramStart"/>
       <w:r>
         <w:t>customer.getCustomerId</w:t>
       </w:r>
       <w:proofErr w:type="spellEnd"/>
+      <w:proofErr w:type="gramEnd"/>
       <w:r>
         <w:t>());</w:t>
       </w:r>
@@ -5043,13 +5661,18 @@
       </w:r>
       <w:proofErr w:type="spellEnd"/>
       <w:r>
-        <w:t xml:space="preserve"> = 1000000000L + new Random().</w:t>
+        <w:t xml:space="preserve"> = 1000000000L + new Random(</w:t>
+      </w:r>
+      <w:proofErr w:type="gramStart"/>
+      <w:r>
+        <w:t>).</w:t>
       </w:r>
       <w:proofErr w:type="spellStart"/>
       <w:r>
         <w:t>nextInt</w:t>
       </w:r>
       <w:proofErr w:type="spellEnd"/>
+      <w:proofErr w:type="gramEnd"/>
       <w:r>
         <w:t>(900000000);</w:t>
       </w:r>
@@ -5070,12 +5693,17 @@
         <w:t>(</w:t>
       </w:r>
       <w:proofErr w:type="spellStart"/>
+      <w:proofErr w:type="gramStart"/>
       <w:r>
         <w:t>LocalDateTime.now</w:t>
       </w:r>
       <w:proofErr w:type="spellEnd"/>
       <w:r>
-        <w:t>());</w:t>
+        <w:t>(</w:t>
+      </w:r>
+      <w:proofErr w:type="gramEnd"/>
+      <w:r>
+        <w:t>));</w:t>
       </w:r>
     </w:p>
     <w:p>
@@ -5223,8 +5851,13 @@
         <w:t xml:space="preserve">package </w:t>
       </w:r>
       <w:proofErr w:type="spellStart"/>
-      <w:r>
-        <w:t>com.eazybytes.accounts.controller</w:t>
+      <w:proofErr w:type="gramStart"/>
+      <w:r>
+        <w:t>com.eazybytes</w:t>
+      </w:r>
+      <w:proofErr w:type="gramEnd"/>
+      <w:r>
+        <w:t>.accounts.controller</w:t>
       </w:r>
       <w:proofErr w:type="spellEnd"/>
       <w:r>
@@ -5252,7 +5885,15 @@
         <w:pStyle w:val="NoSpacing"/>
       </w:pPr>
       <w:r>
-        <w:t>@RequestMapping(path = "/</w:t>
+        <w:t>@</w:t>
+      </w:r>
+      <w:proofErr w:type="gramStart"/>
+      <w:r>
+        <w:t>RequestMapping(</w:t>
+      </w:r>
+      <w:proofErr w:type="gramEnd"/>
+      <w:r>
+        <w:t>path = "/</w:t>
       </w:r>
       <w:proofErr w:type="spellStart"/>
       <w:r>
@@ -5343,12 +5984,17 @@
         <w:t xml:space="preserve">&gt; </w:t>
       </w:r>
       <w:proofErr w:type="spellStart"/>
+      <w:proofErr w:type="gramStart"/>
       <w:r>
         <w:t>createAccount</w:t>
       </w:r>
       <w:proofErr w:type="spellEnd"/>
       <w:r>
-        <w:t xml:space="preserve">(@RequestBody </w:t>
+        <w:t>(</w:t>
+      </w:r>
+      <w:proofErr w:type="gramEnd"/>
+      <w:r>
+        <w:t xml:space="preserve">@RequestBody </w:t>
       </w:r>
       <w:proofErr w:type="spellStart"/>
       <w:r>
@@ -5409,7 +6055,15 @@
         <w:pStyle w:val="NoSpacing"/>
       </w:pPr>
       <w:r>
-        <w:t>               .status(</w:t>
+        <w:t>               </w:t>
+      </w:r>
+      <w:proofErr w:type="gramStart"/>
+      <w:r>
+        <w:t>.status</w:t>
+      </w:r>
+      <w:proofErr w:type="gramEnd"/>
+      <w:r>
+        <w:t>(</w:t>
       </w:r>
       <w:proofErr w:type="spellStart"/>
       <w:r>
@@ -5425,7 +6079,15 @@
         <w:pStyle w:val="NoSpacing"/>
       </w:pPr>
       <w:r>
-        <w:t xml:space="preserve">               .body(new </w:t>
+        <w:t>               </w:t>
+      </w:r>
+      <w:proofErr w:type="gramStart"/>
+      <w:r>
+        <w:t>.body</w:t>
+      </w:r>
+      <w:proofErr w:type="gramEnd"/>
+      <w:r>
+        <w:t xml:space="preserve">(new </w:t>
       </w:r>
       <w:proofErr w:type="spellStart"/>
       <w:r>
@@ -5466,6 +6128,7 @@
       </w:pPr>
       <w:r>
         <w:rPr>
+          <w:noProof/>
           <w:lang w:val="en-US"/>
         </w:rPr>
         <w:drawing>
@@ -5530,6 +6193,7 @@
       </w:pPr>
       <w:r>
         <w:rPr>
+          <w:noProof/>
           <w:lang w:val="en-US"/>
         </w:rPr>
         <w:drawing>
@@ -5568,6 +6232,1895 @@
           </wp:inline>
         </w:drawing>
       </w:r>
+    </w:p>
+    <w:p>
+      <w:pPr>
+        <w:pStyle w:val="NoSpacing"/>
+        <w:rPr>
+          <w:lang w:val="en-US"/>
+        </w:rPr>
+      </w:pPr>
+    </w:p>
+    <w:p>
+      <w:pPr>
+        <w:pStyle w:val="NoSpacing"/>
+        <w:rPr>
+          <w:lang w:val="en-US"/>
+        </w:rPr>
+      </w:pPr>
+    </w:p>
+    <w:p>
+      <w:pPr>
+        <w:pStyle w:val="NoSpacing"/>
+        <w:rPr>
+          <w:lang w:val="en-US"/>
+        </w:rPr>
+      </w:pPr>
+    </w:p>
+    <w:p>
+      <w:pPr>
+        <w:pStyle w:val="NoSpacing"/>
+        <w:rPr>
+          <w:lang w:val="en-US"/>
+        </w:rPr>
+      </w:pPr>
+    </w:p>
+    <w:p>
+      <w:pPr>
+        <w:pStyle w:val="NoSpacing"/>
+      </w:pPr>
+      <w:r>
+        <w:rPr>
+          <w:b/>
+          <w:bCs/>
+          <w:lang w:val="en-US"/>
+        </w:rPr>
+        <w:lastRenderedPageBreak/>
+        <w:t xml:space="preserve">Step </w:t>
+      </w:r>
+      <w:proofErr w:type="gramStart"/>
+      <w:r>
+        <w:rPr>
+          <w:b/>
+          <w:bCs/>
+          <w:lang w:val="en-US"/>
+        </w:rPr>
+        <w:t>1</w:t>
+      </w:r>
+      <w:r>
+        <w:rPr>
+          <w:b/>
+          <w:bCs/>
+          <w:lang w:val="en-US"/>
+        </w:rPr>
+        <w:t>8</w:t>
+      </w:r>
+      <w:r>
+        <w:rPr>
+          <w:b/>
+          <w:bCs/>
+          <w:lang w:val="en-US"/>
+        </w:rPr>
+        <w:t xml:space="preserve"> :</w:t>
+      </w:r>
+      <w:proofErr w:type="gramEnd"/>
+      <w:r>
+        <w:rPr>
+          <w:b/>
+          <w:bCs/>
+          <w:lang w:val="en-US"/>
+        </w:rPr>
+        <w:t xml:space="preserve"> </w:t>
+      </w:r>
+      <w:r>
+        <w:rPr>
+          <w:b/>
+          <w:bCs/>
+          <w:lang w:val="en-US"/>
+        </w:rPr>
+        <w:t>READ</w:t>
+      </w:r>
+      <w:r>
+        <w:rPr>
+          <w:b/>
+          <w:bCs/>
+          <w:lang w:val="en-US"/>
+        </w:rPr>
+        <w:t xml:space="preserve"> API inside account microservice – </w:t>
+      </w:r>
+      <w:r>
+        <w:rPr>
+          <w:b/>
+          <w:bCs/>
+          <w:lang w:val="en-US"/>
+        </w:rPr>
+        <w:br/>
+      </w:r>
+      <w:r>
+        <w:t xml:space="preserve">package </w:t>
+      </w:r>
+      <w:proofErr w:type="spellStart"/>
+      <w:r>
+        <w:t>com.eazybytes.accounts.exception</w:t>
+      </w:r>
+      <w:proofErr w:type="spellEnd"/>
+      <w:r>
+        <w:t>;</w:t>
+      </w:r>
+    </w:p>
+    <w:p>
+      <w:pPr>
+        <w:pStyle w:val="NoSpacing"/>
+      </w:pPr>
+      <w:r>
+        <w:t>@</w:t>
+      </w:r>
+      <w:proofErr w:type="gramStart"/>
+      <w:r>
+        <w:t>ResponseStatus(</w:t>
+      </w:r>
+      <w:proofErr w:type="gramEnd"/>
+      <w:r>
+        <w:t xml:space="preserve">value = </w:t>
+      </w:r>
+      <w:proofErr w:type="spellStart"/>
+      <w:r>
+        <w:t>HttpStatus.NOT_FOUND</w:t>
+      </w:r>
+      <w:proofErr w:type="spellEnd"/>
+      <w:r>
+        <w:t>)</w:t>
+      </w:r>
+    </w:p>
+    <w:p>
+      <w:pPr>
+        <w:pStyle w:val="NoSpacing"/>
+      </w:pPr>
+      <w:r>
+        <w:t xml:space="preserve">public class </w:t>
+      </w:r>
+      <w:proofErr w:type="spellStart"/>
+      <w:r>
+        <w:t>ResourceNotFoundException</w:t>
+      </w:r>
+      <w:proofErr w:type="spellEnd"/>
+      <w:r>
+        <w:t xml:space="preserve"> extends </w:t>
+      </w:r>
+      <w:proofErr w:type="spellStart"/>
+      <w:proofErr w:type="gramStart"/>
+      <w:r>
+        <w:t>RuntimeException</w:t>
+      </w:r>
+      <w:proofErr w:type="spellEnd"/>
+      <w:r>
+        <w:t>{</w:t>
+      </w:r>
+      <w:proofErr w:type="gramEnd"/>
+    </w:p>
+    <w:p>
+      <w:pPr>
+        <w:pStyle w:val="NoSpacing"/>
+      </w:pPr>
+      <w:r>
+        <w:t xml:space="preserve">    public </w:t>
+      </w:r>
+      <w:proofErr w:type="spellStart"/>
+      <w:proofErr w:type="gramStart"/>
+      <w:r>
+        <w:t>ResourceNotFoundException</w:t>
+      </w:r>
+      <w:proofErr w:type="spellEnd"/>
+      <w:r>
+        <w:t>(</w:t>
+      </w:r>
+      <w:proofErr w:type="gramEnd"/>
+      <w:r>
+        <w:t xml:space="preserve">String </w:t>
+      </w:r>
+      <w:proofErr w:type="spellStart"/>
+      <w:r>
+        <w:t>resourceName</w:t>
+      </w:r>
+      <w:proofErr w:type="spellEnd"/>
+      <w:r>
+        <w:t xml:space="preserve">, String </w:t>
+      </w:r>
+      <w:proofErr w:type="spellStart"/>
+      <w:r>
+        <w:t>fieldName</w:t>
+      </w:r>
+      <w:proofErr w:type="spellEnd"/>
+      <w:r>
+        <w:t xml:space="preserve">, String </w:t>
+      </w:r>
+      <w:proofErr w:type="spellStart"/>
+      <w:r>
+        <w:t>fieldValue</w:t>
+      </w:r>
+      <w:proofErr w:type="spellEnd"/>
+      <w:r>
+        <w:t>) {</w:t>
+      </w:r>
+    </w:p>
+    <w:p>
+      <w:pPr>
+        <w:pStyle w:val="NoSpacing"/>
+      </w:pPr>
+      <w:r>
+        <w:t xml:space="preserve">        </w:t>
+      </w:r>
+      <w:proofErr w:type="gramStart"/>
+      <w:r>
+        <w:t>super(</w:t>
+      </w:r>
+      <w:proofErr w:type="spellStart"/>
+      <w:proofErr w:type="gramEnd"/>
+      <w:r>
+        <w:t>String.format</w:t>
+      </w:r>
+      <w:proofErr w:type="spellEnd"/>
+      <w:r>
+        <w:t xml:space="preserve">("%s not found with the given input data %s : %s", </w:t>
+      </w:r>
+      <w:proofErr w:type="spellStart"/>
+      <w:r>
+        <w:t>resourceName</w:t>
+      </w:r>
+      <w:proofErr w:type="spellEnd"/>
+      <w:r>
+        <w:t xml:space="preserve">, </w:t>
+      </w:r>
+      <w:proofErr w:type="spellStart"/>
+      <w:r>
+        <w:t>fieldName</w:t>
+      </w:r>
+      <w:proofErr w:type="spellEnd"/>
+      <w:r>
+        <w:t xml:space="preserve">, </w:t>
+      </w:r>
+      <w:proofErr w:type="spellStart"/>
+      <w:r>
+        <w:t>fieldValue</w:t>
+      </w:r>
+      <w:proofErr w:type="spellEnd"/>
+      <w:r>
+        <w:t>));</w:t>
+      </w:r>
+    </w:p>
+    <w:p>
+      <w:pPr>
+        <w:pStyle w:val="NoSpacing"/>
+      </w:pPr>
+      <w:r>
+        <w:t>    }</w:t>
+      </w:r>
+    </w:p>
+    <w:p>
+      <w:pPr>
+        <w:pStyle w:val="NoSpacing"/>
+      </w:pPr>
+      <w:r>
+        <w:t>}</w:t>
+      </w:r>
+    </w:p>
+    <w:p>
+      <w:pPr>
+        <w:pStyle w:val="NoSpacing"/>
+      </w:pPr>
+    </w:p>
+    <w:p>
+      <w:pPr>
+        <w:pStyle w:val="NoSpacing"/>
+      </w:pPr>
+      <w:r>
+        <w:t xml:space="preserve">package </w:t>
+      </w:r>
+      <w:proofErr w:type="spellStart"/>
+      <w:proofErr w:type="gramStart"/>
+      <w:r>
+        <w:t>com.eazybytes</w:t>
+      </w:r>
+      <w:proofErr w:type="gramEnd"/>
+      <w:r>
+        <w:t>.accounts.exception</w:t>
+      </w:r>
+      <w:proofErr w:type="spellEnd"/>
+      <w:r>
+        <w:t>;</w:t>
+      </w:r>
+    </w:p>
+    <w:p>
+      <w:pPr>
+        <w:pStyle w:val="NoSpacing"/>
+      </w:pPr>
+      <w:r>
+        <w:t>@ControllerAdvice</w:t>
+      </w:r>
+    </w:p>
+    <w:p>
+      <w:pPr>
+        <w:pStyle w:val="NoSpacing"/>
+      </w:pPr>
+      <w:r>
+        <w:t xml:space="preserve">public class </w:t>
+      </w:r>
+      <w:proofErr w:type="spellStart"/>
+      <w:proofErr w:type="gramStart"/>
+      <w:r>
+        <w:t>GlobalExceptionHandler</w:t>
+      </w:r>
+      <w:proofErr w:type="spellEnd"/>
+      <w:r>
+        <w:t xml:space="preserve">  extends</w:t>
+      </w:r>
+      <w:proofErr w:type="gramEnd"/>
+      <w:r>
+        <w:t xml:space="preserve"> </w:t>
+      </w:r>
+      <w:proofErr w:type="spellStart"/>
+      <w:r>
+        <w:t>ResponseEntityExceptionHandler</w:t>
+      </w:r>
+      <w:proofErr w:type="spellEnd"/>
+      <w:r>
+        <w:t xml:space="preserve"> {</w:t>
+      </w:r>
+    </w:p>
+    <w:p>
+      <w:pPr>
+        <w:pStyle w:val="NoSpacing"/>
+      </w:pPr>
+    </w:p>
+    <w:p>
+      <w:pPr>
+        <w:pStyle w:val="NoSpacing"/>
+      </w:pPr>
+      <w:r>
+        <w:t>***</w:t>
+      </w:r>
+    </w:p>
+    <w:p>
+      <w:pPr>
+        <w:pStyle w:val="NoSpacing"/>
+      </w:pPr>
+    </w:p>
+    <w:p>
+      <w:pPr>
+        <w:pStyle w:val="NoSpacing"/>
+      </w:pPr>
+      <w:r>
+        <w:t>    @</w:t>
+      </w:r>
+      <w:proofErr w:type="gramStart"/>
+      <w:r>
+        <w:t>ExceptionHandler(</w:t>
+      </w:r>
+      <w:proofErr w:type="gramEnd"/>
+      <w:r>
+        <w:t>ResourceNotFoundException.class)</w:t>
+      </w:r>
+    </w:p>
+    <w:p>
+      <w:pPr>
+        <w:pStyle w:val="NoSpacing"/>
+      </w:pPr>
+      <w:r>
+        <w:t xml:space="preserve">    public </w:t>
+      </w:r>
+      <w:proofErr w:type="spellStart"/>
+      <w:r>
+        <w:t>ResponseEntity</w:t>
+      </w:r>
+      <w:proofErr w:type="spellEnd"/>
+      <w:r>
+        <w:t>&lt;</w:t>
+      </w:r>
+      <w:proofErr w:type="spellStart"/>
+      <w:r>
+        <w:t>ErrorResponseDto</w:t>
+      </w:r>
+      <w:proofErr w:type="spellEnd"/>
+      <w:r>
+        <w:t xml:space="preserve">&gt; </w:t>
+      </w:r>
+      <w:proofErr w:type="spellStart"/>
+      <w:proofErr w:type="gramStart"/>
+      <w:r>
+        <w:t>handleResourceNotFoundException</w:t>
+      </w:r>
+      <w:proofErr w:type="spellEnd"/>
+      <w:r>
+        <w:t>(</w:t>
+      </w:r>
+      <w:proofErr w:type="spellStart"/>
+      <w:proofErr w:type="gramEnd"/>
+      <w:r>
+        <w:t>ResourceNotFoundException</w:t>
+      </w:r>
+      <w:proofErr w:type="spellEnd"/>
+      <w:r>
+        <w:t xml:space="preserve"> exception,</w:t>
+      </w:r>
+    </w:p>
+    <w:p>
+      <w:pPr>
+        <w:pStyle w:val="NoSpacing"/>
+      </w:pPr>
+      <w:r>
+        <w:t>                                                                                 </w:t>
+      </w:r>
+      <w:proofErr w:type="spellStart"/>
+      <w:r>
+        <w:t>WebRequest</w:t>
+      </w:r>
+      <w:proofErr w:type="spellEnd"/>
+      <w:r>
+        <w:t xml:space="preserve"> </w:t>
+      </w:r>
+      <w:proofErr w:type="spellStart"/>
+      <w:proofErr w:type="gramStart"/>
+      <w:r>
+        <w:t>webRequest</w:t>
+      </w:r>
+      <w:proofErr w:type="spellEnd"/>
+      <w:r>
+        <w:t>){</w:t>
+      </w:r>
+      <w:proofErr w:type="gramEnd"/>
+    </w:p>
+    <w:p>
+      <w:pPr>
+        <w:pStyle w:val="NoSpacing"/>
+      </w:pPr>
+      <w:r>
+        <w:t xml:space="preserve">        </w:t>
+      </w:r>
+      <w:proofErr w:type="spellStart"/>
+      <w:r>
+        <w:t>ErrorResponseDto</w:t>
+      </w:r>
+      <w:proofErr w:type="spellEnd"/>
+      <w:r>
+        <w:t xml:space="preserve"> </w:t>
+      </w:r>
+      <w:proofErr w:type="spellStart"/>
+      <w:r>
+        <w:t>errorResponseDTO</w:t>
+      </w:r>
+      <w:proofErr w:type="spellEnd"/>
+      <w:r>
+        <w:t xml:space="preserve"> = new </w:t>
+      </w:r>
+      <w:proofErr w:type="spellStart"/>
+      <w:proofErr w:type="gramStart"/>
+      <w:r>
+        <w:t>ErrorResponseDto</w:t>
+      </w:r>
+      <w:proofErr w:type="spellEnd"/>
+      <w:r>
+        <w:t>(</w:t>
+      </w:r>
+      <w:proofErr w:type="gramEnd"/>
+    </w:p>
+    <w:p>
+      <w:pPr>
+        <w:pStyle w:val="NoSpacing"/>
+      </w:pPr>
+      <w:r>
+        <w:t xml:space="preserve">                </w:t>
+      </w:r>
+      <w:proofErr w:type="spellStart"/>
+      <w:r>
+        <w:t>webRequest.getDescription</w:t>
+      </w:r>
+      <w:proofErr w:type="spellEnd"/>
+      <w:r>
+        <w:t>(false),</w:t>
+      </w:r>
+    </w:p>
+    <w:p>
+      <w:pPr>
+        <w:pStyle w:val="NoSpacing"/>
+      </w:pPr>
+      <w:r>
+        <w:t xml:space="preserve">                </w:t>
+      </w:r>
+      <w:proofErr w:type="spellStart"/>
+      <w:r>
+        <w:t>HttpStatus.NOT_FOUND</w:t>
+      </w:r>
+      <w:proofErr w:type="spellEnd"/>
+      <w:r>
+        <w:t>,</w:t>
+      </w:r>
+    </w:p>
+    <w:p>
+      <w:pPr>
+        <w:pStyle w:val="NoSpacing"/>
+      </w:pPr>
+      <w:r>
+        <w:t xml:space="preserve">                </w:t>
+      </w:r>
+      <w:proofErr w:type="spellStart"/>
+      <w:proofErr w:type="gramStart"/>
+      <w:r>
+        <w:t>exception.getMessage</w:t>
+      </w:r>
+      <w:proofErr w:type="spellEnd"/>
+      <w:proofErr w:type="gramEnd"/>
+      <w:r>
+        <w:t>(),</w:t>
+      </w:r>
+    </w:p>
+    <w:p>
+      <w:pPr>
+        <w:pStyle w:val="NoSpacing"/>
+      </w:pPr>
+      <w:r>
+        <w:t xml:space="preserve">                </w:t>
+      </w:r>
+      <w:proofErr w:type="spellStart"/>
+      <w:proofErr w:type="gramStart"/>
+      <w:r>
+        <w:t>LocalDateTime.now</w:t>
+      </w:r>
+      <w:proofErr w:type="spellEnd"/>
+      <w:r>
+        <w:t>(</w:t>
+      </w:r>
+      <w:proofErr w:type="gramEnd"/>
+      <w:r>
+        <w:t>)</w:t>
+      </w:r>
+    </w:p>
+    <w:p>
+      <w:pPr>
+        <w:pStyle w:val="NoSpacing"/>
+      </w:pPr>
+      <w:r>
+        <w:t>        );</w:t>
+      </w:r>
+    </w:p>
+    <w:p>
+      <w:pPr>
+        <w:pStyle w:val="NoSpacing"/>
+      </w:pPr>
+      <w:r>
+        <w:t xml:space="preserve">        return new </w:t>
+      </w:r>
+      <w:proofErr w:type="spellStart"/>
+      <w:r>
+        <w:t>ResponseEntity</w:t>
+      </w:r>
+      <w:proofErr w:type="spellEnd"/>
+      <w:r>
+        <w:t>&lt;</w:t>
+      </w:r>
+      <w:proofErr w:type="gramStart"/>
+      <w:r>
+        <w:t>&gt;(</w:t>
+      </w:r>
+      <w:proofErr w:type="spellStart"/>
+      <w:proofErr w:type="gramEnd"/>
+      <w:r>
+        <w:t>errorResponseDTO</w:t>
+      </w:r>
+      <w:proofErr w:type="spellEnd"/>
+      <w:r>
+        <w:t xml:space="preserve">, </w:t>
+      </w:r>
+      <w:proofErr w:type="spellStart"/>
+      <w:r>
+        <w:t>HttpStatus.NOT_FOUND</w:t>
+      </w:r>
+      <w:proofErr w:type="spellEnd"/>
+      <w:r>
+        <w:t>);</w:t>
+      </w:r>
+    </w:p>
+    <w:p>
+      <w:pPr>
+        <w:pStyle w:val="NoSpacing"/>
+      </w:pPr>
+      <w:r>
+        <w:t>    }</w:t>
+      </w:r>
+    </w:p>
+    <w:p>
+      <w:pPr>
+        <w:pStyle w:val="NoSpacing"/>
+      </w:pPr>
+      <w:r>
+        <w:t>}</w:t>
+      </w:r>
+    </w:p>
+    <w:p>
+      <w:pPr>
+        <w:pStyle w:val="NoSpacing"/>
+      </w:pPr>
+    </w:p>
+    <w:p>
+      <w:pPr>
+        <w:pStyle w:val="NoSpacing"/>
+      </w:pPr>
+      <w:r>
+        <w:t xml:space="preserve">package </w:t>
+      </w:r>
+      <w:proofErr w:type="spellStart"/>
+      <w:proofErr w:type="gramStart"/>
+      <w:r>
+        <w:t>com.eazybytes</w:t>
+      </w:r>
+      <w:proofErr w:type="gramEnd"/>
+      <w:r>
+        <w:t>.accounts.service</w:t>
+      </w:r>
+      <w:proofErr w:type="spellEnd"/>
+      <w:r>
+        <w:t>;</w:t>
+      </w:r>
+    </w:p>
+    <w:p>
+      <w:pPr>
+        <w:pStyle w:val="NoSpacing"/>
+      </w:pPr>
+      <w:r>
+        <w:t xml:space="preserve">public interface </w:t>
+      </w:r>
+      <w:proofErr w:type="spellStart"/>
+      <w:r>
+        <w:t>IAccountsService</w:t>
+      </w:r>
+      <w:proofErr w:type="spellEnd"/>
+      <w:r>
+        <w:t xml:space="preserve"> {</w:t>
+      </w:r>
+    </w:p>
+    <w:p>
+      <w:pPr>
+        <w:pStyle w:val="NoSpacing"/>
+      </w:pPr>
+      <w:r>
+        <w:t xml:space="preserve">    void </w:t>
+      </w:r>
+      <w:proofErr w:type="spellStart"/>
+      <w:proofErr w:type="gramStart"/>
+      <w:r>
+        <w:t>createAccount</w:t>
+      </w:r>
+      <w:proofErr w:type="spellEnd"/>
+      <w:r>
+        <w:t>(</w:t>
+      </w:r>
+      <w:proofErr w:type="spellStart"/>
+      <w:proofErr w:type="gramEnd"/>
+      <w:r>
+        <w:t>CustomerDto</w:t>
+      </w:r>
+      <w:proofErr w:type="spellEnd"/>
+      <w:r>
+        <w:t xml:space="preserve"> </w:t>
+      </w:r>
+      <w:proofErr w:type="spellStart"/>
+      <w:r>
+        <w:t>customerDto</w:t>
+      </w:r>
+      <w:proofErr w:type="spellEnd"/>
+      <w:r>
+        <w:t>);</w:t>
+      </w:r>
+    </w:p>
+    <w:p>
+      <w:pPr>
+        <w:pStyle w:val="NoSpacing"/>
+      </w:pPr>
+      <w:r>
+        <w:t xml:space="preserve">    </w:t>
+      </w:r>
+      <w:proofErr w:type="spellStart"/>
+      <w:r>
+        <w:t>CustomerDto</w:t>
+      </w:r>
+      <w:proofErr w:type="spellEnd"/>
+      <w:r>
+        <w:t xml:space="preserve"> </w:t>
+      </w:r>
+      <w:proofErr w:type="spellStart"/>
+      <w:proofErr w:type="gramStart"/>
+      <w:r>
+        <w:t>fetchAccount</w:t>
+      </w:r>
+      <w:proofErr w:type="spellEnd"/>
+      <w:r>
+        <w:t>(</w:t>
+      </w:r>
+      <w:proofErr w:type="gramEnd"/>
+      <w:r>
+        <w:t xml:space="preserve">String </w:t>
+      </w:r>
+      <w:proofErr w:type="spellStart"/>
+      <w:r>
+        <w:t>mobileNumber</w:t>
+      </w:r>
+      <w:proofErr w:type="spellEnd"/>
+      <w:r>
+        <w:t>);</w:t>
+      </w:r>
+    </w:p>
+    <w:p>
+      <w:pPr>
+        <w:pStyle w:val="NoSpacing"/>
+      </w:pPr>
+      <w:r>
+        <w:t>}</w:t>
+      </w:r>
+    </w:p>
+    <w:p>
+      <w:pPr>
+        <w:pStyle w:val="NoSpacing"/>
+        <w:rPr>
+          <w:b/>
+          <w:bCs/>
+        </w:rPr>
+      </w:pPr>
+    </w:p>
+    <w:p>
+      <w:pPr>
+        <w:pStyle w:val="NoSpacing"/>
+      </w:pPr>
+      <w:r>
+        <w:t xml:space="preserve">package </w:t>
+      </w:r>
+      <w:proofErr w:type="spellStart"/>
+      <w:proofErr w:type="gramStart"/>
+      <w:r>
+        <w:t>com.eazybytes</w:t>
+      </w:r>
+      <w:proofErr w:type="gramEnd"/>
+      <w:r>
+        <w:t>.accounts.repository</w:t>
+      </w:r>
+      <w:proofErr w:type="spellEnd"/>
+      <w:r>
+        <w:t>;</w:t>
+      </w:r>
+    </w:p>
+    <w:p>
+      <w:pPr>
+        <w:pStyle w:val="NoSpacing"/>
+      </w:pPr>
+      <w:r>
+        <w:t>@Repository</w:t>
+      </w:r>
+    </w:p>
+    <w:p>
+      <w:pPr>
+        <w:pStyle w:val="NoSpacing"/>
+      </w:pPr>
+      <w:r>
+        <w:t xml:space="preserve">public interface </w:t>
+      </w:r>
+      <w:proofErr w:type="spellStart"/>
+      <w:r>
+        <w:t>AccountRepository</w:t>
+      </w:r>
+      <w:proofErr w:type="spellEnd"/>
+      <w:r>
+        <w:t xml:space="preserve"> extends </w:t>
+      </w:r>
+      <w:proofErr w:type="spellStart"/>
+      <w:r>
+        <w:t>JpaRepository</w:t>
+      </w:r>
+      <w:proofErr w:type="spellEnd"/>
+      <w:r>
+        <w:t>&lt;Accounts, Long</w:t>
+      </w:r>
+      <w:proofErr w:type="gramStart"/>
+      <w:r>
+        <w:t>&gt;{</w:t>
+      </w:r>
+      <w:proofErr w:type="gramEnd"/>
+    </w:p>
+    <w:p>
+      <w:pPr>
+        <w:pStyle w:val="NoSpacing"/>
+      </w:pPr>
+      <w:r>
+        <w:t xml:space="preserve">    Optional&lt;Accounts&gt; </w:t>
+      </w:r>
+      <w:proofErr w:type="spellStart"/>
+      <w:proofErr w:type="gramStart"/>
+      <w:r>
+        <w:t>findByCustomerId</w:t>
+      </w:r>
+      <w:proofErr w:type="spellEnd"/>
+      <w:r>
+        <w:t>(</w:t>
+      </w:r>
+      <w:proofErr w:type="gramEnd"/>
+      <w:r>
+        <w:t xml:space="preserve">Long </w:t>
+      </w:r>
+      <w:proofErr w:type="spellStart"/>
+      <w:r>
+        <w:t>customerId</w:t>
+      </w:r>
+      <w:proofErr w:type="spellEnd"/>
+      <w:r>
+        <w:t>);</w:t>
+      </w:r>
+    </w:p>
+    <w:p>
+      <w:pPr>
+        <w:pStyle w:val="NoSpacing"/>
+      </w:pPr>
+      <w:r>
+        <w:t>}</w:t>
+      </w:r>
+    </w:p>
+    <w:p>
+      <w:pPr>
+        <w:pStyle w:val="NoSpacing"/>
+        <w:rPr>
+          <w:b/>
+          <w:bCs/>
+          <w:lang w:val="en-US"/>
+        </w:rPr>
+      </w:pPr>
+    </w:p>
+    <w:p>
+      <w:pPr>
+        <w:pStyle w:val="NoSpacing"/>
+      </w:pPr>
+      <w:r>
+        <w:t xml:space="preserve">package </w:t>
+      </w:r>
+      <w:proofErr w:type="spellStart"/>
+      <w:r>
+        <w:t>com.eazybytes.accounts.dto</w:t>
+      </w:r>
+      <w:proofErr w:type="spellEnd"/>
+      <w:r>
+        <w:t>;</w:t>
+      </w:r>
+    </w:p>
+    <w:p>
+      <w:pPr>
+        <w:pStyle w:val="NoSpacing"/>
+      </w:pPr>
+      <w:r>
+        <w:t>@Data</w:t>
+      </w:r>
+    </w:p>
+    <w:p>
+      <w:pPr>
+        <w:pStyle w:val="NoSpacing"/>
+      </w:pPr>
+      <w:r>
+        <w:t xml:space="preserve">public class </w:t>
+      </w:r>
+      <w:proofErr w:type="spellStart"/>
+      <w:r>
+        <w:t>CustomerDto</w:t>
+      </w:r>
+      <w:proofErr w:type="spellEnd"/>
+      <w:r>
+        <w:t xml:space="preserve"> {</w:t>
+      </w:r>
+    </w:p>
+    <w:p>
+      <w:pPr>
+        <w:pStyle w:val="NoSpacing"/>
+      </w:pPr>
+      <w:r>
+        <w:t>    private String name;</w:t>
+      </w:r>
+    </w:p>
+    <w:p>
+      <w:pPr>
+        <w:pStyle w:val="NoSpacing"/>
+      </w:pPr>
+      <w:r>
+        <w:t>    private String email;</w:t>
+      </w:r>
+    </w:p>
+    <w:p>
+      <w:pPr>
+        <w:pStyle w:val="NoSpacing"/>
+      </w:pPr>
+      <w:r>
+        <w:t xml:space="preserve">    private String </w:t>
+      </w:r>
+      <w:proofErr w:type="spellStart"/>
+      <w:r>
+        <w:t>mobileNumber</w:t>
+      </w:r>
+      <w:proofErr w:type="spellEnd"/>
+      <w:r>
+        <w:t>;</w:t>
+      </w:r>
+    </w:p>
+    <w:p>
+      <w:pPr>
+        <w:pStyle w:val="NoSpacing"/>
+      </w:pPr>
+    </w:p>
+    <w:p>
+      <w:pPr>
+        <w:pStyle w:val="NoSpacing"/>
+      </w:pPr>
+      <w:r>
+        <w:t xml:space="preserve">    private </w:t>
+      </w:r>
+      <w:proofErr w:type="spellStart"/>
+      <w:r>
+        <w:t>AccountsDto</w:t>
+      </w:r>
+      <w:proofErr w:type="spellEnd"/>
+      <w:r>
+        <w:t xml:space="preserve"> </w:t>
+      </w:r>
+      <w:proofErr w:type="spellStart"/>
+      <w:r>
+        <w:t>accountsDto</w:t>
+      </w:r>
+      <w:proofErr w:type="spellEnd"/>
+      <w:r>
+        <w:t>;</w:t>
+      </w:r>
+    </w:p>
+    <w:p>
+      <w:pPr>
+        <w:pStyle w:val="NoSpacing"/>
+      </w:pPr>
+      <w:r>
+        <w:t>}</w:t>
+      </w:r>
+    </w:p>
+    <w:p>
+      <w:pPr>
+        <w:pStyle w:val="NoSpacing"/>
+      </w:pPr>
+      <w:r>
+        <w:lastRenderedPageBreak/>
+        <w:t xml:space="preserve">package </w:t>
+      </w:r>
+      <w:proofErr w:type="spellStart"/>
+      <w:proofErr w:type="gramStart"/>
+      <w:r>
+        <w:t>com.eazybytes</w:t>
+      </w:r>
+      <w:proofErr w:type="gramEnd"/>
+      <w:r>
+        <w:t>.accounts.service.impl</w:t>
+      </w:r>
+      <w:proofErr w:type="spellEnd"/>
+      <w:r>
+        <w:t>;</w:t>
+      </w:r>
+    </w:p>
+    <w:p>
+      <w:pPr>
+        <w:pStyle w:val="NoSpacing"/>
+      </w:pPr>
+      <w:r>
+        <w:t>@Service</w:t>
+      </w:r>
+    </w:p>
+    <w:p>
+      <w:pPr>
+        <w:pStyle w:val="NoSpacing"/>
+      </w:pPr>
+      <w:r>
+        <w:t>@AllArgsConstructor</w:t>
+      </w:r>
+    </w:p>
+    <w:p>
+      <w:pPr>
+        <w:pStyle w:val="NoSpacing"/>
+      </w:pPr>
+      <w:r>
+        <w:t xml:space="preserve">public class </w:t>
+      </w:r>
+      <w:proofErr w:type="spellStart"/>
+      <w:r>
+        <w:t>AccountsServiceImpl</w:t>
+      </w:r>
+      <w:proofErr w:type="spellEnd"/>
+      <w:r>
+        <w:t xml:space="preserve"> implements </w:t>
+      </w:r>
+      <w:proofErr w:type="spellStart"/>
+      <w:r>
+        <w:t>IAccountsService</w:t>
+      </w:r>
+      <w:proofErr w:type="spellEnd"/>
+      <w:r>
+        <w:t xml:space="preserve"> {</w:t>
+      </w:r>
+    </w:p>
+    <w:p>
+      <w:pPr>
+        <w:pStyle w:val="NoSpacing"/>
+      </w:pPr>
+    </w:p>
+    <w:p>
+      <w:pPr>
+        <w:pStyle w:val="NoSpacing"/>
+      </w:pPr>
+      <w:r>
+        <w:t xml:space="preserve">    private </w:t>
+      </w:r>
+      <w:proofErr w:type="spellStart"/>
+      <w:r>
+        <w:t>AccountRepository</w:t>
+      </w:r>
+      <w:proofErr w:type="spellEnd"/>
+      <w:r>
+        <w:t xml:space="preserve"> </w:t>
+      </w:r>
+      <w:proofErr w:type="spellStart"/>
+      <w:r>
+        <w:t>accountRepository</w:t>
+      </w:r>
+      <w:proofErr w:type="spellEnd"/>
+      <w:r>
+        <w:t>;</w:t>
+      </w:r>
+    </w:p>
+    <w:p>
+      <w:pPr>
+        <w:pStyle w:val="NoSpacing"/>
+      </w:pPr>
+      <w:r>
+        <w:t xml:space="preserve">    private </w:t>
+      </w:r>
+      <w:proofErr w:type="spellStart"/>
+      <w:r>
+        <w:t>CustomerRepository</w:t>
+      </w:r>
+      <w:proofErr w:type="spellEnd"/>
+      <w:r>
+        <w:t xml:space="preserve"> </w:t>
+      </w:r>
+      <w:proofErr w:type="spellStart"/>
+      <w:r>
+        <w:t>customerRepository</w:t>
+      </w:r>
+      <w:proofErr w:type="spellEnd"/>
+      <w:r>
+        <w:t>;</w:t>
+      </w:r>
+    </w:p>
+    <w:p>
+      <w:pPr>
+        <w:pStyle w:val="NoSpacing"/>
+      </w:pPr>
+    </w:p>
+    <w:p>
+      <w:pPr>
+        <w:pStyle w:val="NoSpacing"/>
+      </w:pPr>
+      <w:r>
+        <w:t>***</w:t>
+      </w:r>
+    </w:p>
+    <w:p>
+      <w:pPr>
+        <w:pStyle w:val="NoSpacing"/>
+      </w:pPr>
+      <w:r>
+        <w:t>    @Override</w:t>
+      </w:r>
+    </w:p>
+    <w:p>
+      <w:pPr>
+        <w:pStyle w:val="NoSpacing"/>
+      </w:pPr>
+      <w:r>
+        <w:t xml:space="preserve">    public </w:t>
+      </w:r>
+      <w:proofErr w:type="spellStart"/>
+      <w:r>
+        <w:t>CustomerDto</w:t>
+      </w:r>
+      <w:proofErr w:type="spellEnd"/>
+      <w:r>
+        <w:t xml:space="preserve"> </w:t>
+      </w:r>
+      <w:proofErr w:type="spellStart"/>
+      <w:proofErr w:type="gramStart"/>
+      <w:r>
+        <w:t>fetchAccount</w:t>
+      </w:r>
+      <w:proofErr w:type="spellEnd"/>
+      <w:r>
+        <w:t>(</w:t>
+      </w:r>
+      <w:proofErr w:type="gramEnd"/>
+      <w:r>
+        <w:t xml:space="preserve">String </w:t>
+      </w:r>
+      <w:proofErr w:type="spellStart"/>
+      <w:r>
+        <w:t>mobileNumber</w:t>
+      </w:r>
+      <w:proofErr w:type="spellEnd"/>
+      <w:r>
+        <w:t>) {</w:t>
+      </w:r>
+    </w:p>
+    <w:p>
+      <w:pPr>
+        <w:pStyle w:val="NoSpacing"/>
+      </w:pPr>
+      <w:r>
+        <w:t xml:space="preserve">        Customer </w:t>
+      </w:r>
+      <w:proofErr w:type="spellStart"/>
+      <w:r>
+        <w:t>customer</w:t>
+      </w:r>
+      <w:proofErr w:type="spellEnd"/>
+      <w:r>
+        <w:t xml:space="preserve"> = </w:t>
+      </w:r>
+      <w:proofErr w:type="spellStart"/>
+      <w:r>
+        <w:t>customerRepository.findByMobileNumber</w:t>
+      </w:r>
+      <w:proofErr w:type="spellEnd"/>
+      <w:r>
+        <w:t>(</w:t>
+      </w:r>
+      <w:proofErr w:type="spellStart"/>
+      <w:r>
+        <w:t>mobileNumber</w:t>
+      </w:r>
+      <w:proofErr w:type="spellEnd"/>
+      <w:proofErr w:type="gramStart"/>
+      <w:r>
+        <w:t>).</w:t>
+      </w:r>
+      <w:proofErr w:type="spellStart"/>
+      <w:r>
+        <w:t>orElseThrow</w:t>
+      </w:r>
+      <w:proofErr w:type="spellEnd"/>
+      <w:proofErr w:type="gramEnd"/>
+      <w:r>
+        <w:t>(</w:t>
+      </w:r>
+    </w:p>
+    <w:p>
+      <w:pPr>
+        <w:pStyle w:val="NoSpacing"/>
+      </w:pPr>
+      <w:r>
+        <w:t xml:space="preserve">            () -&gt; new </w:t>
+      </w:r>
+      <w:proofErr w:type="spellStart"/>
+      <w:proofErr w:type="gramStart"/>
+      <w:r>
+        <w:t>ResourceNotFoundException</w:t>
+      </w:r>
+      <w:proofErr w:type="spellEnd"/>
+      <w:r>
+        <w:t>(</w:t>
+      </w:r>
+      <w:proofErr w:type="gramEnd"/>
+      <w:r>
+        <w:t>"Customer", "</w:t>
+      </w:r>
+      <w:proofErr w:type="spellStart"/>
+      <w:r>
+        <w:t>mobileNumber</w:t>
+      </w:r>
+      <w:proofErr w:type="spellEnd"/>
+      <w:r>
+        <w:t xml:space="preserve">", </w:t>
+      </w:r>
+      <w:proofErr w:type="spellStart"/>
+      <w:r>
+        <w:t>mobileNumber</w:t>
+      </w:r>
+      <w:proofErr w:type="spellEnd"/>
+      <w:r>
+        <w:t xml:space="preserve">) </w:t>
+      </w:r>
+    </w:p>
+    <w:p>
+      <w:pPr>
+        <w:pStyle w:val="NoSpacing"/>
+      </w:pPr>
+      <w:r>
+        <w:t>        );</w:t>
+      </w:r>
+    </w:p>
+    <w:p>
+      <w:pPr>
+        <w:pStyle w:val="NoSpacing"/>
+      </w:pPr>
+      <w:r>
+        <w:t xml:space="preserve">        Accounts </w:t>
+      </w:r>
+      <w:proofErr w:type="spellStart"/>
+      <w:r>
+        <w:t>accounts</w:t>
+      </w:r>
+      <w:proofErr w:type="spellEnd"/>
+      <w:r>
+        <w:t xml:space="preserve"> = accountRepository.findByCustomerId(</w:t>
+      </w:r>
+      <w:proofErr w:type="gramStart"/>
+      <w:r>
+        <w:t>customer.getCustomerId</w:t>
+      </w:r>
+      <w:proofErr w:type="gramEnd"/>
+      <w:r>
+        <w:t>()).orElseThrow(</w:t>
+      </w:r>
+    </w:p>
+    <w:p>
+      <w:pPr>
+        <w:pStyle w:val="NoSpacing"/>
+      </w:pPr>
+      <w:r>
+        <w:t xml:space="preserve">            () -&gt; new </w:t>
+      </w:r>
+      <w:proofErr w:type="spellStart"/>
+      <w:proofErr w:type="gramStart"/>
+      <w:r>
+        <w:t>ResourceNotFoundException</w:t>
+      </w:r>
+      <w:proofErr w:type="spellEnd"/>
+      <w:r>
+        <w:t>(</w:t>
+      </w:r>
+      <w:proofErr w:type="gramEnd"/>
+      <w:r>
+        <w:t>"Account", "</w:t>
+      </w:r>
+      <w:proofErr w:type="spellStart"/>
+      <w:r>
+        <w:t>customerId</w:t>
+      </w:r>
+      <w:proofErr w:type="spellEnd"/>
+      <w:r>
+        <w:t xml:space="preserve">", </w:t>
+      </w:r>
+      <w:proofErr w:type="spellStart"/>
+      <w:r>
+        <w:t>customer.getCustomerId</w:t>
+      </w:r>
+      <w:proofErr w:type="spellEnd"/>
+      <w:r>
+        <w:t>().toString())</w:t>
+      </w:r>
+    </w:p>
+    <w:p>
+      <w:pPr>
+        <w:pStyle w:val="NoSpacing"/>
+      </w:pPr>
+      <w:r>
+        <w:t>        );</w:t>
+      </w:r>
+    </w:p>
+    <w:p>
+      <w:pPr>
+        <w:pStyle w:val="NoSpacing"/>
+      </w:pPr>
+      <w:r>
+        <w:t xml:space="preserve">        </w:t>
+      </w:r>
+    </w:p>
+    <w:p>
+      <w:pPr>
+        <w:pStyle w:val="NoSpacing"/>
+      </w:pPr>
+      <w:r>
+        <w:t xml:space="preserve">        </w:t>
+      </w:r>
+      <w:proofErr w:type="spellStart"/>
+      <w:r>
+        <w:t>CustomerDto</w:t>
+      </w:r>
+      <w:proofErr w:type="spellEnd"/>
+      <w:r>
+        <w:t xml:space="preserve"> </w:t>
+      </w:r>
+      <w:proofErr w:type="spellStart"/>
+      <w:r>
+        <w:t>customerDto</w:t>
+      </w:r>
+      <w:proofErr w:type="spellEnd"/>
+      <w:r>
+        <w:t xml:space="preserve"> = </w:t>
+      </w:r>
+      <w:proofErr w:type="spellStart"/>
+      <w:r>
+        <w:t>CustomerMapper.mapToCustomerDto</w:t>
+      </w:r>
+      <w:proofErr w:type="spellEnd"/>
+      <w:r>
+        <w:t xml:space="preserve">(customer, new </w:t>
+      </w:r>
+      <w:proofErr w:type="spellStart"/>
+      <w:proofErr w:type="gramStart"/>
+      <w:r>
+        <w:t>CustomerDto</w:t>
+      </w:r>
+      <w:proofErr w:type="spellEnd"/>
+      <w:r>
+        <w:t>(</w:t>
+      </w:r>
+      <w:proofErr w:type="gramEnd"/>
+      <w:r>
+        <w:t>));</w:t>
+      </w:r>
+    </w:p>
+    <w:p>
+      <w:pPr>
+        <w:pStyle w:val="NoSpacing"/>
+      </w:pPr>
+      <w:r>
+        <w:t xml:space="preserve">        customerDto.setAccountsDto(AccountsMapper.mapToAccountsDto(accounts, new </w:t>
+      </w:r>
+      <w:proofErr w:type="spellStart"/>
+      <w:proofErr w:type="gramStart"/>
+      <w:r>
+        <w:t>AccountsDto</w:t>
+      </w:r>
+      <w:proofErr w:type="spellEnd"/>
+      <w:r>
+        <w:t>(</w:t>
+      </w:r>
+      <w:proofErr w:type="gramEnd"/>
+      <w:r>
+        <w:t>)));</w:t>
+      </w:r>
+    </w:p>
+    <w:p>
+      <w:pPr>
+        <w:pStyle w:val="NoSpacing"/>
+      </w:pPr>
+      <w:r>
+        <w:t xml:space="preserve">        return </w:t>
+      </w:r>
+      <w:proofErr w:type="spellStart"/>
+      <w:r>
+        <w:t>customerDto</w:t>
+      </w:r>
+      <w:proofErr w:type="spellEnd"/>
+      <w:r>
+        <w:t>;</w:t>
+      </w:r>
+    </w:p>
+    <w:p>
+      <w:pPr>
+        <w:pStyle w:val="NoSpacing"/>
+      </w:pPr>
+      <w:r>
+        <w:t>    }</w:t>
+      </w:r>
+    </w:p>
+    <w:p>
+      <w:pPr>
+        <w:pStyle w:val="NoSpacing"/>
+      </w:pPr>
+      <w:r>
+        <w:t>}</w:t>
+      </w:r>
+    </w:p>
+    <w:p>
+      <w:pPr>
+        <w:pStyle w:val="NoSpacing"/>
+        <w:rPr>
+          <w:lang w:val="en-US"/>
+        </w:rPr>
+      </w:pPr>
+    </w:p>
+    <w:p>
+      <w:pPr>
+        <w:pStyle w:val="NoSpacing"/>
+        <w:rPr>
+          <w:lang w:val="en-US"/>
+        </w:rPr>
+      </w:pPr>
+    </w:p>
+    <w:p>
+      <w:pPr>
+        <w:pStyle w:val="NoSpacing"/>
+        <w:rPr>
+          <w:lang w:val="en-US"/>
+        </w:rPr>
+      </w:pPr>
+    </w:p>
+    <w:p>
+      <w:pPr>
+        <w:pStyle w:val="NoSpacing"/>
+      </w:pPr>
+      <w:r>
+        <w:t xml:space="preserve">package </w:t>
+      </w:r>
+      <w:proofErr w:type="spellStart"/>
+      <w:proofErr w:type="gramStart"/>
+      <w:r>
+        <w:t>com.eazybytes</w:t>
+      </w:r>
+      <w:proofErr w:type="gramEnd"/>
+      <w:r>
+        <w:t>.accounts.controller</w:t>
+      </w:r>
+      <w:proofErr w:type="spellEnd"/>
+      <w:r>
+        <w:t>;</w:t>
+      </w:r>
+    </w:p>
+    <w:p>
+      <w:pPr>
+        <w:pStyle w:val="NoSpacing"/>
+      </w:pPr>
+      <w:r>
+        <w:t>@RestController</w:t>
+      </w:r>
+    </w:p>
+    <w:p>
+      <w:pPr>
+        <w:pStyle w:val="NoSpacing"/>
+      </w:pPr>
+      <w:r>
+        <w:t>@AllArgsConstructor</w:t>
+      </w:r>
+    </w:p>
+    <w:p>
+      <w:pPr>
+        <w:pStyle w:val="NoSpacing"/>
+      </w:pPr>
+      <w:r>
+        <w:t>@</w:t>
+      </w:r>
+      <w:proofErr w:type="gramStart"/>
+      <w:r>
+        <w:t>RequestMapping(</w:t>
+      </w:r>
+      <w:proofErr w:type="gramEnd"/>
+      <w:r>
+        <w:t>path = "/</w:t>
+      </w:r>
+      <w:proofErr w:type="spellStart"/>
+      <w:r>
+        <w:t>api</w:t>
+      </w:r>
+      <w:proofErr w:type="spellEnd"/>
+      <w:r>
+        <w:t>", produces = "application/</w:t>
+      </w:r>
+      <w:proofErr w:type="spellStart"/>
+      <w:r>
+        <w:t>json</w:t>
+      </w:r>
+      <w:proofErr w:type="spellEnd"/>
+      <w:r>
+        <w:t>")</w:t>
+      </w:r>
+    </w:p>
+    <w:p>
+      <w:pPr>
+        <w:pStyle w:val="NoSpacing"/>
+      </w:pPr>
+      <w:r>
+        <w:t xml:space="preserve">public class </w:t>
+      </w:r>
+      <w:proofErr w:type="spellStart"/>
+      <w:r>
+        <w:t>AccountsController</w:t>
+      </w:r>
+      <w:proofErr w:type="spellEnd"/>
+      <w:r>
+        <w:t xml:space="preserve"> {</w:t>
+      </w:r>
+    </w:p>
+    <w:p>
+      <w:pPr>
+        <w:pStyle w:val="NoSpacing"/>
+      </w:pPr>
+    </w:p>
+    <w:p>
+      <w:pPr>
+        <w:pStyle w:val="NoSpacing"/>
+      </w:pPr>
+      <w:r>
+        <w:t xml:space="preserve">    private </w:t>
+      </w:r>
+      <w:proofErr w:type="spellStart"/>
+      <w:r>
+        <w:t>IAccountsService</w:t>
+      </w:r>
+      <w:proofErr w:type="spellEnd"/>
+      <w:r>
+        <w:t xml:space="preserve"> </w:t>
+      </w:r>
+      <w:proofErr w:type="spellStart"/>
+      <w:r>
+        <w:t>iAccountsService</w:t>
+      </w:r>
+      <w:proofErr w:type="spellEnd"/>
+      <w:r>
+        <w:t>;</w:t>
+      </w:r>
+    </w:p>
+    <w:p>
+      <w:pPr>
+        <w:pStyle w:val="NoSpacing"/>
+      </w:pPr>
+      <w:r>
+        <w:br/>
+        <w:t xml:space="preserve">    ***</w:t>
+      </w:r>
+      <w:r>
+        <w:br/>
+      </w:r>
+      <w:r>
+        <w:tab/>
+      </w:r>
+    </w:p>
+    <w:p>
+      <w:pPr>
+        <w:pStyle w:val="NoSpacing"/>
+      </w:pPr>
+      <w:r>
+        <w:t>    @GetMapping("/fetch")</w:t>
+      </w:r>
+    </w:p>
+    <w:p>
+      <w:pPr>
+        <w:pStyle w:val="NoSpacing"/>
+      </w:pPr>
+      <w:r>
+        <w:t xml:space="preserve">    public </w:t>
+      </w:r>
+      <w:proofErr w:type="spellStart"/>
+      <w:r>
+        <w:t>ResponseEntity</w:t>
+      </w:r>
+      <w:proofErr w:type="spellEnd"/>
+      <w:r>
+        <w:t>&lt;</w:t>
+      </w:r>
+      <w:proofErr w:type="spellStart"/>
+      <w:r>
+        <w:t>CustomerDto</w:t>
+      </w:r>
+      <w:proofErr w:type="spellEnd"/>
+      <w:r>
+        <w:t xml:space="preserve">&gt; </w:t>
+      </w:r>
+      <w:proofErr w:type="spellStart"/>
+      <w:proofErr w:type="gramStart"/>
+      <w:r>
+        <w:t>fetchAccountDetails</w:t>
+      </w:r>
+      <w:proofErr w:type="spellEnd"/>
+      <w:r>
+        <w:t>(</w:t>
+      </w:r>
+      <w:proofErr w:type="gramEnd"/>
+      <w:r>
+        <w:t xml:space="preserve">@RequestParam String </w:t>
+      </w:r>
+      <w:proofErr w:type="spellStart"/>
+      <w:r>
+        <w:t>mobileNumber</w:t>
+      </w:r>
+      <w:proofErr w:type="spellEnd"/>
+      <w:r>
+        <w:t xml:space="preserve">) { </w:t>
+      </w:r>
+    </w:p>
+    <w:p>
+      <w:pPr>
+        <w:pStyle w:val="NoSpacing"/>
+      </w:pPr>
+      <w:r>
+        <w:t xml:space="preserve">        </w:t>
+      </w:r>
+      <w:proofErr w:type="spellStart"/>
+      <w:r>
+        <w:t>CustomerDto</w:t>
+      </w:r>
+      <w:proofErr w:type="spellEnd"/>
+      <w:r>
+        <w:t xml:space="preserve"> </w:t>
+      </w:r>
+      <w:proofErr w:type="spellStart"/>
+      <w:r>
+        <w:t>customerDto</w:t>
+      </w:r>
+      <w:proofErr w:type="spellEnd"/>
+      <w:r>
+        <w:t xml:space="preserve"> = </w:t>
+      </w:r>
+      <w:proofErr w:type="spellStart"/>
+      <w:r>
+        <w:t>iAccountsService.fetchAccount</w:t>
+      </w:r>
+      <w:proofErr w:type="spellEnd"/>
+      <w:r>
+        <w:t>(</w:t>
+      </w:r>
+      <w:proofErr w:type="spellStart"/>
+      <w:r>
+        <w:t>mobileNumber</w:t>
+      </w:r>
+      <w:proofErr w:type="spellEnd"/>
+      <w:r>
+        <w:t>);</w:t>
+      </w:r>
+    </w:p>
+    <w:p>
+      <w:pPr>
+        <w:pStyle w:val="NoSpacing"/>
+      </w:pPr>
+      <w:r>
+        <w:t xml:space="preserve">        return </w:t>
+      </w:r>
+      <w:proofErr w:type="spellStart"/>
+      <w:r>
+        <w:t>ResponseEntity.status</w:t>
+      </w:r>
+      <w:proofErr w:type="spellEnd"/>
+      <w:r>
+        <w:t>(</w:t>
+      </w:r>
+      <w:proofErr w:type="spellStart"/>
+      <w:r>
+        <w:t>HttpStatus.OK</w:t>
+      </w:r>
+      <w:proofErr w:type="spellEnd"/>
+      <w:proofErr w:type="gramStart"/>
+      <w:r>
+        <w:t>).body</w:t>
+      </w:r>
+      <w:proofErr w:type="gramEnd"/>
+      <w:r>
+        <w:t>(</w:t>
+      </w:r>
+      <w:proofErr w:type="spellStart"/>
+      <w:r>
+        <w:t>customerDto</w:t>
+      </w:r>
+      <w:proofErr w:type="spellEnd"/>
+      <w:r>
+        <w:t>);</w:t>
+      </w:r>
+    </w:p>
+    <w:p>
+      <w:pPr>
+        <w:pStyle w:val="NoSpacing"/>
+      </w:pPr>
+      <w:r>
+        <w:t>    }</w:t>
+      </w:r>
+    </w:p>
+    <w:p>
+      <w:pPr>
+        <w:pStyle w:val="NoSpacing"/>
+      </w:pPr>
+      <w:r>
+        <w:t>}</w:t>
+      </w:r>
+    </w:p>
+    <w:p>
+      <w:pPr>
+        <w:pStyle w:val="NoSpacing"/>
+        <w:rPr>
+          <w:lang w:val="en-US"/>
+        </w:rPr>
+      </w:pPr>
+    </w:p>
+    <w:p>
+      <w:pPr>
+        <w:pStyle w:val="NoSpacing"/>
+        <w:rPr>
+          <w:lang w:val="en-US"/>
+        </w:rPr>
+      </w:pPr>
+    </w:p>
+    <w:p>
+      <w:pPr>
+        <w:pStyle w:val="NoSpacing"/>
+        <w:rPr>
+          <w:lang w:val="en-US"/>
+        </w:rPr>
+      </w:pPr>
+    </w:p>
+    <w:p>
+      <w:pPr>
+        <w:pStyle w:val="NoSpacing"/>
+        <w:rPr>
+          <w:lang w:val="en-US"/>
+        </w:rPr>
+      </w:pPr>
+    </w:p>
+    <w:p>
+      <w:pPr>
+        <w:pStyle w:val="NoSpacing"/>
+        <w:rPr>
+          <w:lang w:val="en-US"/>
+        </w:rPr>
+      </w:pPr>
+      <w:r>
+        <w:rPr>
+          <w:lang w:val="en-US"/>
+        </w:rPr>
+        <w:lastRenderedPageBreak/>
+        <w:drawing>
+          <wp:inline distT="0" distB="0" distL="0" distR="0" wp14:anchorId="5468BD3B" wp14:editId="7E6F9FA5">
+            <wp:extent cx="5731510" cy="2931795"/>
+            <wp:effectExtent l="0" t="0" r="2540" b="1905"/>
+            <wp:docPr id="2072789096" name="Picture 1"/>
+            <wp:cNvGraphicFramePr>
+              <a:graphicFrameLocks xmlns:a="http://schemas.openxmlformats.org/drawingml/2006/main" noChangeAspect="1"/>
+            </wp:cNvGraphicFramePr>
+            <a:graphic xmlns:a="http://schemas.openxmlformats.org/drawingml/2006/main">
+              <a:graphicData uri="http://schemas.openxmlformats.org/drawingml/2006/picture">
+                <pic:pic xmlns:pic="http://schemas.openxmlformats.org/drawingml/2006/picture">
+                  <pic:nvPicPr>
+                    <pic:cNvPr id="2072789096" name=""/>
+                    <pic:cNvPicPr/>
+                  </pic:nvPicPr>
+                  <pic:blipFill>
+                    <a:blip r:embed="rId6"/>
+                    <a:stretch>
+                      <a:fillRect/>
+                    </a:stretch>
+                  </pic:blipFill>
+                  <pic:spPr>
+                    <a:xfrm>
+                      <a:off x="0" y="0"/>
+                      <a:ext cx="5731510" cy="2931795"/>
+                    </a:xfrm>
+                    <a:prstGeom prst="rect">
+                      <a:avLst/>
+                    </a:prstGeom>
+                  </pic:spPr>
+                </pic:pic>
+              </a:graphicData>
+            </a:graphic>
+          </wp:inline>
+        </w:drawing>
+      </w:r>
+    </w:p>
+    <w:p>
+      <w:pPr>
+        <w:pStyle w:val="NoSpacing"/>
+        <w:rPr>
+          <w:lang w:val="en-US"/>
+        </w:rPr>
+      </w:pPr>
+    </w:p>
+    <w:p>
+      <w:pPr>
+        <w:pStyle w:val="NoSpacing"/>
+        <w:rPr>
+          <w:lang w:val="en-US"/>
+        </w:rPr>
+      </w:pPr>
+    </w:p>
+    <w:p>
+      <w:pPr>
+        <w:pStyle w:val="NoSpacing"/>
+        <w:rPr>
+          <w:lang w:val="en-US"/>
+        </w:rPr>
+      </w:pPr>
+      <w:r>
+        <w:rPr>
+          <w:lang w:val="en-US"/>
+        </w:rPr>
+        <w:drawing>
+          <wp:inline distT="0" distB="0" distL="0" distR="0" wp14:anchorId="17DF566B" wp14:editId="7F5009A8">
+            <wp:extent cx="5731510" cy="2493645"/>
+            <wp:effectExtent l="0" t="0" r="2540" b="1905"/>
+            <wp:docPr id="10857737" name="Picture 1"/>
+            <wp:cNvGraphicFramePr>
+              <a:graphicFrameLocks xmlns:a="http://schemas.openxmlformats.org/drawingml/2006/main" noChangeAspect="1"/>
+            </wp:cNvGraphicFramePr>
+            <a:graphic xmlns:a="http://schemas.openxmlformats.org/drawingml/2006/main">
+              <a:graphicData uri="http://schemas.openxmlformats.org/drawingml/2006/picture">
+                <pic:pic xmlns:pic="http://schemas.openxmlformats.org/drawingml/2006/picture">
+                  <pic:nvPicPr>
+                    <pic:cNvPr id="10857737" name=""/>
+                    <pic:cNvPicPr/>
+                  </pic:nvPicPr>
+                  <pic:blipFill>
+                    <a:blip r:embed="rId7"/>
+                    <a:stretch>
+                      <a:fillRect/>
+                    </a:stretch>
+                  </pic:blipFill>
+                  <pic:spPr>
+                    <a:xfrm>
+                      <a:off x="0" y="0"/>
+                      <a:ext cx="5731510" cy="2493645"/>
+                    </a:xfrm>
+                    <a:prstGeom prst="rect">
+                      <a:avLst/>
+                    </a:prstGeom>
+                  </pic:spPr>
+                </pic:pic>
+              </a:graphicData>
+            </a:graphic>
+          </wp:inline>
+        </w:drawing>
+      </w:r>
+    </w:p>
+    <w:p>
+      <w:pPr>
+        <w:pStyle w:val="NoSpacing"/>
+        <w:rPr>
+          <w:lang w:val="en-US"/>
+        </w:rPr>
+      </w:pPr>
+    </w:p>
+    <w:p>
+      <w:pPr>
+        <w:pStyle w:val="NoSpacing"/>
+        <w:rPr>
+          <w:lang w:val="en-US"/>
+        </w:rPr>
+      </w:pPr>
+    </w:p>
+    <w:p>
+      <w:pPr>
+        <w:pStyle w:val="NoSpacing"/>
+        <w:rPr>
+          <w:lang w:val="en-US"/>
+        </w:rPr>
+      </w:pPr>
+    </w:p>
+    <w:p>
+      <w:pPr>
+        <w:pStyle w:val="NoSpacing"/>
+        <w:rPr>
+          <w:lang w:val="en-US"/>
+        </w:rPr>
+      </w:pPr>
+    </w:p>
+    <w:p>
+      <w:pPr>
+        <w:pStyle w:val="NoSpacing"/>
+        <w:rPr>
+          <w:lang w:val="en-US"/>
+        </w:rPr>
+      </w:pPr>
+    </w:p>
+    <w:p>
+      <w:pPr>
+        <w:pStyle w:val="NoSpacing"/>
+        <w:rPr>
+          <w:lang w:val="en-US"/>
+        </w:rPr>
+      </w:pPr>
+    </w:p>
+    <w:p>
+      <w:pPr>
+        <w:pStyle w:val="NoSpacing"/>
+        <w:rPr>
+          <w:lang w:val="en-US"/>
+        </w:rPr>
+      </w:pPr>
+    </w:p>
+    <w:p>
+      <w:pPr>
+        <w:pStyle w:val="NoSpacing"/>
+        <w:rPr>
+          <w:lang w:val="en-US"/>
+        </w:rPr>
+      </w:pPr>
     </w:p>
     <w:p>
       <w:pPr>

--- a/Section-2-SB_Bank_Microservice.docx
+++ b/Section-2-SB_Bank_Microservice.docx
@@ -6346,6 +6346,7 @@
       </w:r>
       <w:r>
         <w:rPr>
+          <w:noProof/>
           <w:lang w:val="en-US"/>
         </w:rPr>
         <w:drawing>
@@ -6402,6 +6403,7 @@
       </w:pPr>
       <w:r>
         <w:rPr>
+          <w:noProof/>
           <w:lang w:val="en-US"/>
         </w:rPr>
         <w:drawing>
@@ -6553,23 +6555,7 @@
           <w:bCs/>
           <w:lang w:val="en-US"/>
         </w:rPr>
-        <w:t>2</w:t>
-      </w:r>
-      <w:r>
-        <w:rPr>
-          <w:b/>
-          <w:bCs/>
-          <w:lang w:val="en-US"/>
-        </w:rPr>
-        <w:t>2</w:t>
-      </w:r>
-      <w:r>
-        <w:rPr>
-          <w:b/>
-          <w:bCs/>
-          <w:lang w:val="en-US"/>
-        </w:rPr>
-        <w:t xml:space="preserve"> :</w:t>
+        <w:t>22 :</w:t>
       </w:r>
       <w:r>
         <w:rPr>
@@ -7771,6 +7757,7 @@
       </w:pPr>
       <w:r>
         <w:rPr>
+          <w:noProof/>
           <w:lang w:val="en-US"/>
         </w:rPr>
         <w:drawing>
@@ -7830,25 +7817,588 @@
       <w:pPr>
         <w:pStyle w:val="NoSpacing"/>
         <w:rPr>
-          <w:lang w:val="en-US"/>
-        </w:rPr>
-      </w:pPr>
-    </w:p>
-    <w:p>
-      <w:pPr>
-        <w:pStyle w:val="NoSpacing"/>
-        <w:rPr>
-          <w:lang w:val="en-US"/>
-        </w:rPr>
-      </w:pPr>
-    </w:p>
-    <w:p>
-      <w:pPr>
-        <w:pStyle w:val="NoSpacing"/>
-        <w:rPr>
-          <w:lang w:val="en-US"/>
-        </w:rPr>
-      </w:pPr>
+          <w:b/>
+          <w:bCs/>
+          <w:lang w:val="en-US"/>
+        </w:rPr>
+      </w:pPr>
+      <w:r>
+        <w:rPr>
+          <w:b/>
+          <w:bCs/>
+          <w:lang w:val="en-US"/>
+        </w:rPr>
+        <w:t xml:space="preserve">Step </w:t>
+      </w:r>
+      <w:r>
+        <w:rPr>
+          <w:b/>
+          <w:bCs/>
+          <w:lang w:val="en-US"/>
+        </w:rPr>
+        <w:t>2</w:t>
+      </w:r>
+      <w:r>
+        <w:rPr>
+          <w:b/>
+          <w:bCs/>
+          <w:lang w:val="en-US"/>
+        </w:rPr>
+        <w:t>3</w:t>
+      </w:r>
+      <w:r>
+        <w:rPr>
+          <w:b/>
+          <w:bCs/>
+          <w:lang w:val="en-US"/>
+        </w:rPr>
+        <w:t xml:space="preserve"> :</w:t>
+      </w:r>
+      <w:r>
+        <w:rPr>
+          <w:b/>
+          <w:bCs/>
+          <w:lang w:val="en-US"/>
+        </w:rPr>
+        <w:t xml:space="preserve"> </w:t>
+      </w:r>
+      <w:r>
+        <w:rPr>
+          <w:b/>
+          <w:bCs/>
+          <w:lang w:val="en-US"/>
+        </w:rPr>
+        <w:t>Update audit columns using Spring Data</w:t>
+      </w:r>
+    </w:p>
+    <w:p>
+      <w:pPr>
+        <w:pStyle w:val="NoSpacing"/>
+        <w:rPr>
+          <w:b/>
+          <w:bCs/>
+          <w:lang w:val="en-US"/>
+        </w:rPr>
+      </w:pPr>
+    </w:p>
+    <w:p>
+      <w:pPr>
+        <w:pStyle w:val="NoSpacing"/>
+      </w:pPr>
+      <w:r>
+        <w:t>package com.eazybytes.accounts.entity;</w:t>
+      </w:r>
+    </w:p>
+    <w:p>
+      <w:pPr>
+        <w:pStyle w:val="NoSpacing"/>
+      </w:pPr>
+      <w:r>
+        <w:t>@MappedSuperclass</w:t>
+      </w:r>
+    </w:p>
+    <w:p>
+      <w:pPr>
+        <w:pStyle w:val="NoSpacing"/>
+        <w:rPr>
+          <w:b/>
+          <w:bCs/>
+        </w:rPr>
+      </w:pPr>
+      <w:r>
+        <w:rPr>
+          <w:b/>
+          <w:bCs/>
+        </w:rPr>
+        <w:t>@EntityListeners(AuditingEntityListener.class)</w:t>
+      </w:r>
+    </w:p>
+    <w:p>
+      <w:pPr>
+        <w:pStyle w:val="NoSpacing"/>
+      </w:pPr>
+      <w:r>
+        <w:t>@Getter @Setter @ToString</w:t>
+      </w:r>
+    </w:p>
+    <w:p>
+      <w:pPr>
+        <w:pStyle w:val="NoSpacing"/>
+      </w:pPr>
+      <w:r>
+        <w:t>public class BaseEntity {</w:t>
+      </w:r>
+    </w:p>
+    <w:p>
+      <w:pPr>
+        <w:pStyle w:val="NoSpacing"/>
+      </w:pPr>
+    </w:p>
+    <w:p>
+      <w:pPr>
+        <w:pStyle w:val="NoSpacing"/>
+        <w:rPr>
+          <w:b/>
+          <w:bCs/>
+        </w:rPr>
+      </w:pPr>
+      <w:r>
+        <w:rPr>
+          <w:b/>
+          <w:bCs/>
+        </w:rPr>
+        <w:t>    @CreatedDate</w:t>
+      </w:r>
+    </w:p>
+    <w:p>
+      <w:pPr>
+        <w:pStyle w:val="NoSpacing"/>
+      </w:pPr>
+      <w:r>
+        <w:t>    @Column(updatable = false)</w:t>
+      </w:r>
+    </w:p>
+    <w:p>
+      <w:pPr>
+        <w:pStyle w:val="NoSpacing"/>
+      </w:pPr>
+      <w:r>
+        <w:t>    private LocalDateTime createdAt;</w:t>
+      </w:r>
+    </w:p>
+    <w:p>
+      <w:pPr>
+        <w:pStyle w:val="NoSpacing"/>
+      </w:pPr>
+    </w:p>
+    <w:p>
+      <w:pPr>
+        <w:pStyle w:val="NoSpacing"/>
+        <w:rPr>
+          <w:b/>
+          <w:bCs/>
+        </w:rPr>
+      </w:pPr>
+      <w:r>
+        <w:rPr>
+          <w:b/>
+          <w:bCs/>
+        </w:rPr>
+        <w:t>    @CreatedBy</w:t>
+      </w:r>
+    </w:p>
+    <w:p>
+      <w:pPr>
+        <w:pStyle w:val="NoSpacing"/>
+      </w:pPr>
+      <w:r>
+        <w:t>    @Column(updatable = false)</w:t>
+      </w:r>
+    </w:p>
+    <w:p>
+      <w:pPr>
+        <w:pStyle w:val="NoSpacing"/>
+      </w:pPr>
+      <w:r>
+        <w:t>    private String createdBy;</w:t>
+      </w:r>
+    </w:p>
+    <w:p>
+      <w:pPr>
+        <w:pStyle w:val="NoSpacing"/>
+      </w:pPr>
+    </w:p>
+    <w:p>
+      <w:pPr>
+        <w:pStyle w:val="NoSpacing"/>
+        <w:rPr>
+          <w:b/>
+          <w:bCs/>
+        </w:rPr>
+      </w:pPr>
+      <w:r>
+        <w:rPr>
+          <w:b/>
+          <w:bCs/>
+        </w:rPr>
+        <w:t>    @LastModifiedDate</w:t>
+      </w:r>
+    </w:p>
+    <w:p>
+      <w:pPr>
+        <w:pStyle w:val="NoSpacing"/>
+      </w:pPr>
+      <w:r>
+        <w:t>    @Column(insertable = false)</w:t>
+      </w:r>
+    </w:p>
+    <w:p>
+      <w:pPr>
+        <w:pStyle w:val="NoSpacing"/>
+      </w:pPr>
+      <w:r>
+        <w:t>    private LocalDateTime updatedAt;</w:t>
+      </w:r>
+    </w:p>
+    <w:p>
+      <w:pPr>
+        <w:pStyle w:val="NoSpacing"/>
+      </w:pPr>
+    </w:p>
+    <w:p>
+      <w:pPr>
+        <w:pStyle w:val="NoSpacing"/>
+        <w:rPr>
+          <w:b/>
+          <w:bCs/>
+        </w:rPr>
+      </w:pPr>
+      <w:r>
+        <w:rPr>
+          <w:b/>
+          <w:bCs/>
+        </w:rPr>
+        <w:t>    @LastModifiedBy</w:t>
+      </w:r>
+    </w:p>
+    <w:p>
+      <w:pPr>
+        <w:pStyle w:val="NoSpacing"/>
+      </w:pPr>
+      <w:r>
+        <w:t>    @Column(insertable = false)</w:t>
+      </w:r>
+    </w:p>
+    <w:p>
+      <w:pPr>
+        <w:pStyle w:val="NoSpacing"/>
+      </w:pPr>
+      <w:r>
+        <w:t>    private String updatedBy;</w:t>
+      </w:r>
+    </w:p>
+    <w:p>
+      <w:pPr>
+        <w:pStyle w:val="NoSpacing"/>
+      </w:pPr>
+      <w:r>
+        <w:t>}</w:t>
+      </w:r>
+    </w:p>
+    <w:p>
+      <w:pPr>
+        <w:pStyle w:val="NoSpacing"/>
+      </w:pPr>
+    </w:p>
+    <w:p>
+      <w:pPr>
+        <w:pStyle w:val="NoSpacing"/>
+      </w:pPr>
+    </w:p>
+    <w:p>
+      <w:pPr>
+        <w:pStyle w:val="NoSpacing"/>
+      </w:pPr>
+      <w:r>
+        <w:t>package com.eazybytes.accounts;</w:t>
+      </w:r>
+    </w:p>
+    <w:p>
+      <w:pPr>
+        <w:pStyle w:val="NoSpacing"/>
+      </w:pPr>
+      <w:r>
+        <w:t>import org.springframework.data.jpa.repository.config.EnableJpaAuditing;</w:t>
+      </w:r>
+    </w:p>
+    <w:p>
+      <w:pPr>
+        <w:pStyle w:val="NoSpacing"/>
+      </w:pPr>
+      <w:r>
+        <w:t>@SpringBootApplication</w:t>
+      </w:r>
+    </w:p>
+    <w:p>
+      <w:pPr>
+        <w:pStyle w:val="NoSpacing"/>
+      </w:pPr>
+      <w:r>
+        <w:t>@EnableJpaAuditing(auditorAwareRef = "auditAwareImpl")</w:t>
+      </w:r>
+    </w:p>
+    <w:p>
+      <w:pPr>
+        <w:pStyle w:val="NoSpacing"/>
+      </w:pPr>
+      <w:r>
+        <w:t>public class AccountsApplication {</w:t>
+      </w:r>
+    </w:p>
+    <w:p>
+      <w:pPr>
+        <w:pStyle w:val="NoSpacing"/>
+      </w:pPr>
+      <w:r>
+        <w:t>    public static void main(String[] args) {</w:t>
+      </w:r>
+    </w:p>
+    <w:p>
+      <w:pPr>
+        <w:pStyle w:val="NoSpacing"/>
+      </w:pPr>
+      <w:r>
+        <w:t>        SpringApplication.run(AccountsApplication.class, args);</w:t>
+      </w:r>
+    </w:p>
+    <w:p>
+      <w:pPr>
+        <w:pStyle w:val="NoSpacing"/>
+      </w:pPr>
+      <w:r>
+        <w:t>    }</w:t>
+      </w:r>
+    </w:p>
+    <w:p>
+      <w:pPr>
+        <w:pStyle w:val="NoSpacing"/>
+      </w:pPr>
+    </w:p>
+    <w:p>
+      <w:pPr>
+        <w:pStyle w:val="NoSpacing"/>
+      </w:pPr>
+      <w:r>
+        <w:t>}</w:t>
+      </w:r>
+    </w:p>
+    <w:p>
+      <w:pPr>
+        <w:pStyle w:val="NoSpacing"/>
+      </w:pPr>
+      <w:r>
+        <w:lastRenderedPageBreak/>
+        <w:t>package com.eazybytes.accounts.audit;</w:t>
+      </w:r>
+    </w:p>
+    <w:p>
+      <w:pPr>
+        <w:pStyle w:val="NoSpacing"/>
+      </w:pPr>
+    </w:p>
+    <w:p>
+      <w:pPr>
+        <w:pStyle w:val="NoSpacing"/>
+      </w:pPr>
+      <w:r>
+        <w:t>import org.springframework.data.domain.AuditorAware;</w:t>
+      </w:r>
+    </w:p>
+    <w:p>
+      <w:pPr>
+        <w:pStyle w:val="NoSpacing"/>
+      </w:pPr>
+      <w:r>
+        <w:t>import org.springframework.stereotype.Component;</w:t>
+      </w:r>
+    </w:p>
+    <w:p>
+      <w:pPr>
+        <w:pStyle w:val="NoSpacing"/>
+      </w:pPr>
+    </w:p>
+    <w:p>
+      <w:pPr>
+        <w:pStyle w:val="NoSpacing"/>
+      </w:pPr>
+      <w:r>
+        <w:t>@Component("auditAwareImpl")</w:t>
+      </w:r>
+    </w:p>
+    <w:p>
+      <w:pPr>
+        <w:pStyle w:val="NoSpacing"/>
+      </w:pPr>
+      <w:r>
+        <w:t>public class AuditAwareImpl implements AuditorAware&lt;String&gt; {</w:t>
+      </w:r>
+    </w:p>
+    <w:p>
+      <w:pPr>
+        <w:pStyle w:val="NoSpacing"/>
+      </w:pPr>
+    </w:p>
+    <w:p>
+      <w:pPr>
+        <w:pStyle w:val="NoSpacing"/>
+      </w:pPr>
+      <w:r>
+        <w:t>    @Override</w:t>
+      </w:r>
+    </w:p>
+    <w:p>
+      <w:pPr>
+        <w:pStyle w:val="NoSpacing"/>
+      </w:pPr>
+      <w:r>
+        <w:t>    public Optional&lt;String&gt; getCurrentAuditor() {</w:t>
+      </w:r>
+    </w:p>
+    <w:p>
+      <w:pPr>
+        <w:pStyle w:val="NoSpacing"/>
+      </w:pPr>
+      <w:r>
+        <w:t>        return Optional.of("ACCOUNTS_MS");</w:t>
+      </w:r>
+    </w:p>
+    <w:p>
+      <w:pPr>
+        <w:pStyle w:val="NoSpacing"/>
+      </w:pPr>
+      <w:r>
+        <w:t>    }</w:t>
+      </w:r>
+    </w:p>
+    <w:p>
+      <w:pPr>
+        <w:pStyle w:val="NoSpacing"/>
+      </w:pPr>
+      <w:r>
+        <w:t xml:space="preserve">    </w:t>
+      </w:r>
+    </w:p>
+    <w:p>
+      <w:pPr>
+        <w:pStyle w:val="NoSpacing"/>
+      </w:pPr>
+      <w:r>
+        <w:t>}</w:t>
+      </w:r>
+    </w:p>
+    <w:p>
+      <w:pPr>
+        <w:pStyle w:val="NoSpacing"/>
+        <w:rPr>
+          <w:lang w:val="en-US"/>
+        </w:rPr>
+      </w:pPr>
+    </w:p>
+    <w:p>
+      <w:pPr>
+        <w:pStyle w:val="NoSpacing"/>
+        <w:rPr>
+          <w:lang w:val="en-US"/>
+        </w:rPr>
+      </w:pPr>
+      <w:r>
+        <w:rPr>
+          <w:lang w:val="en-US"/>
+        </w:rPr>
+        <w:t xml:space="preserve">Execute Create and Update endpoints: </w:t>
+      </w:r>
+      <w:r>
+        <w:rPr>
+          <w:lang w:val="en-US"/>
+        </w:rPr>
+        <w:br/>
+      </w:r>
+      <w:r>
+        <w:rPr>
+          <w:lang w:val="en-US"/>
+        </w:rPr>
+        <w:drawing>
+          <wp:inline distT="0" distB="0" distL="0" distR="0" wp14:anchorId="3E487AED" wp14:editId="615D08AB">
+            <wp:extent cx="5731510" cy="448310"/>
+            <wp:effectExtent l="0" t="0" r="2540" b="8890"/>
+            <wp:docPr id="20389006" name="Picture 1"/>
+            <wp:cNvGraphicFramePr>
+              <a:graphicFrameLocks xmlns:a="http://schemas.openxmlformats.org/drawingml/2006/main" noChangeAspect="1"/>
+            </wp:cNvGraphicFramePr>
+            <a:graphic xmlns:a="http://schemas.openxmlformats.org/drawingml/2006/main">
+              <a:graphicData uri="http://schemas.openxmlformats.org/drawingml/2006/picture">
+                <pic:pic xmlns:pic="http://schemas.openxmlformats.org/drawingml/2006/picture">
+                  <pic:nvPicPr>
+                    <pic:cNvPr id="20389006" name=""/>
+                    <pic:cNvPicPr/>
+                  </pic:nvPicPr>
+                  <pic:blipFill>
+                    <a:blip r:embed="rId16"/>
+                    <a:stretch>
+                      <a:fillRect/>
+                    </a:stretch>
+                  </pic:blipFill>
+                  <pic:spPr>
+                    <a:xfrm>
+                      <a:off x="0" y="0"/>
+                      <a:ext cx="5731510" cy="448310"/>
+                    </a:xfrm>
+                    <a:prstGeom prst="rect">
+                      <a:avLst/>
+                    </a:prstGeom>
+                  </pic:spPr>
+                </pic:pic>
+              </a:graphicData>
+            </a:graphic>
+          </wp:inline>
+        </w:drawing>
+      </w:r>
+    </w:p>
+    <w:p>
+      <w:pPr>
+        <w:pStyle w:val="NoSpacing"/>
+        <w:rPr>
+          <w:lang w:val="en-US"/>
+        </w:rPr>
+      </w:pPr>
+    </w:p>
+    <w:p>
+      <w:pPr>
+        <w:pStyle w:val="NoSpacing"/>
+        <w:rPr>
+          <w:lang w:val="en-US"/>
+        </w:rPr>
+      </w:pPr>
+      <w:r>
+        <w:rPr>
+          <w:lang w:val="en-US"/>
+        </w:rPr>
+        <w:drawing>
+          <wp:inline distT="0" distB="0" distL="0" distR="0" wp14:anchorId="5A603FC4" wp14:editId="0CF20B9E">
+            <wp:extent cx="5731510" cy="472440"/>
+            <wp:effectExtent l="0" t="0" r="2540" b="3810"/>
+            <wp:docPr id="2136860794" name="Picture 1"/>
+            <wp:cNvGraphicFramePr>
+              <a:graphicFrameLocks xmlns:a="http://schemas.openxmlformats.org/drawingml/2006/main" noChangeAspect="1"/>
+            </wp:cNvGraphicFramePr>
+            <a:graphic xmlns:a="http://schemas.openxmlformats.org/drawingml/2006/main">
+              <a:graphicData uri="http://schemas.openxmlformats.org/drawingml/2006/picture">
+                <pic:pic xmlns:pic="http://schemas.openxmlformats.org/drawingml/2006/picture">
+                  <pic:nvPicPr>
+                    <pic:cNvPr id="2136860794" name=""/>
+                    <pic:cNvPicPr/>
+                  </pic:nvPicPr>
+                  <pic:blipFill>
+                    <a:blip r:embed="rId17"/>
+                    <a:stretch>
+                      <a:fillRect/>
+                    </a:stretch>
+                  </pic:blipFill>
+                  <pic:spPr>
+                    <a:xfrm>
+                      <a:off x="0" y="0"/>
+                      <a:ext cx="5731510" cy="472440"/>
+                    </a:xfrm>
+                    <a:prstGeom prst="rect">
+                      <a:avLst/>
+                    </a:prstGeom>
+                  </pic:spPr>
+                </pic:pic>
+              </a:graphicData>
+            </a:graphic>
+          </wp:inline>
+        </w:drawing>
+      </w:r>
     </w:p>
     <w:p>
       <w:pPr>
